--- a/Report.docx
+++ b/Report.docx
@@ -116,8 +116,6 @@
           <w:t>garvit.11808472@lpu.in</w:t>
         </w:r>
       </w:hyperlink>
-      <w:bookmarkStart w:id="0" w:name="_GoBack"/>
-      <w:bookmarkEnd w:id="0"/>
     </w:p>
     <w:p>
       <w:pPr>
@@ -27579,18 +27577,30 @@
         <w:spacing w:line="360" w:lineRule="auto"/>
         <w:rPr>
           <w:rFonts w:ascii="Times New Roman" w:hAnsi="Times New Roman" w:cs="Times New Roman"/>
-          <w:sz w:val="24"/>
-          <w:szCs w:val="24"/>
-        </w:rPr>
-      </w:pPr>
-      <w:r>
-        <w:rPr>
-          <w:rFonts w:ascii="Times New Roman" w:hAnsi="Times New Roman" w:cs="Times New Roman"/>
           <w:b/>
           <w:bCs/>
           <w:sz w:val="24"/>
           <w:szCs w:val="24"/>
         </w:rPr>
+      </w:pPr>
+    </w:p>
+    <w:p>
+      <w:pPr>
+        <w:spacing w:line="360" w:lineRule="auto"/>
+        <w:rPr>
+          <w:rFonts w:ascii="Times New Roman" w:hAnsi="Times New Roman" w:cs="Times New Roman"/>
+          <w:sz w:val="24"/>
+          <w:szCs w:val="24"/>
+        </w:rPr>
+      </w:pPr>
+      <w:r>
+        <w:rPr>
+          <w:rFonts w:ascii="Times New Roman" w:hAnsi="Times New Roman" w:cs="Times New Roman"/>
+          <w:b/>
+          <w:bCs/>
+          <w:sz w:val="24"/>
+          <w:szCs w:val="24"/>
+        </w:rPr>
         <w:lastRenderedPageBreak/>
         <w:t>Question 3:</w:t>
       </w:r>
@@ -27603,19 +27613,12 @@
           <w:sz w:val="24"/>
           <w:szCs w:val="24"/>
         </w:rPr>
-        <w:t>Explain all the constraints given in the problem. Attach the code snippet of the implemented constraint.</w:t>
+        <w:t>Calculate complexity of implemented algorithm. (Student must specify complexity of each line of code along with overall complexity)</w:t>
       </w:r>
     </w:p>
     <w:p>
       <w:pPr>
         <w:spacing w:line="360" w:lineRule="auto"/>
-        <w:rPr>
-          <w:rFonts w:ascii="Times New Roman" w:hAnsi="Times New Roman" w:cs="Times New Roman"/>
-          <w:sz w:val="24"/>
-          <w:szCs w:val="24"/>
-        </w:rPr>
-      </w:pPr>
-      <w:r>
         <w:rPr>
           <w:rFonts w:ascii="Times New Roman" w:hAnsi="Times New Roman" w:cs="Times New Roman"/>
           <w:b/>
@@ -27623,7 +27626,301 @@
           <w:sz w:val="24"/>
           <w:szCs w:val="24"/>
         </w:rPr>
+      </w:pPr>
+      <w:r>
+        <w:rPr>
+          <w:rFonts w:ascii="Times New Roman" w:hAnsi="Times New Roman" w:cs="Times New Roman"/>
+          <w:b/>
+          <w:bCs/>
+          <w:sz w:val="24"/>
+          <w:szCs w:val="24"/>
+        </w:rPr>
         <w:t>Answer 3:</w:t>
+      </w:r>
+    </w:p>
+    <w:p>
+      <w:pPr>
+        <w:spacing w:line="360" w:lineRule="auto"/>
+        <w:rPr>
+          <w:rFonts w:ascii="Times New Roman" w:hAnsi="Times New Roman" w:cs="Times New Roman"/>
+          <w:sz w:val="24"/>
+          <w:szCs w:val="24"/>
+        </w:rPr>
+      </w:pPr>
+      <w:r>
+        <w:rPr>
+          <w:rFonts w:ascii="Times New Roman" w:hAnsi="Times New Roman" w:cs="Times New Roman"/>
+          <w:sz w:val="24"/>
+          <w:szCs w:val="24"/>
+        </w:rPr>
+        <w:t>The C++ 11 standard sort function has complexity of O(NlogN) time in worst case, where N is no. of processes being sorted.</w:t>
+      </w:r>
+    </w:p>
+    <w:p>
+      <w:pPr>
+        <w:spacing w:line="360" w:lineRule="auto"/>
+        <w:rPr>
+          <w:rFonts w:ascii="Times New Roman" w:hAnsi="Times New Roman" w:cs="Times New Roman"/>
+          <w:sz w:val="24"/>
+          <w:szCs w:val="24"/>
+        </w:rPr>
+      </w:pPr>
+      <w:r>
+        <w:rPr>
+          <w:rFonts w:ascii="Times New Roman" w:hAnsi="Times New Roman" w:cs="Times New Roman"/>
+          <w:sz w:val="24"/>
+          <w:szCs w:val="24"/>
+        </w:rPr>
+        <w:t xml:space="preserve">The Function </w:t>
+      </w:r>
+      <w:r>
+        <w:rPr>
+          <w:rFonts w:ascii="Times New Roman" w:hAnsi="Times New Roman" w:cs="Times New Roman"/>
+          <w:sz w:val="24"/>
+          <w:szCs w:val="24"/>
+        </w:rPr>
+        <w:t xml:space="preserve">Signifying </w:t>
+      </w:r>
+      <w:r>
+        <w:rPr>
+          <w:rFonts w:ascii="Times New Roman" w:hAnsi="Times New Roman" w:cs="Times New Roman"/>
+          <w:sz w:val="24"/>
+          <w:szCs w:val="24"/>
+        </w:rPr>
+        <w:t xml:space="preserve">Fixed Priority </w:t>
+      </w:r>
+      <w:r>
+        <w:rPr>
+          <w:rFonts w:ascii="Times New Roman" w:hAnsi="Times New Roman" w:cs="Times New Roman"/>
+          <w:sz w:val="24"/>
+          <w:szCs w:val="24"/>
+        </w:rPr>
+        <w:t>Pre-emptive</w:t>
+      </w:r>
+      <w:r>
+        <w:rPr>
+          <w:rFonts w:ascii="Times New Roman" w:hAnsi="Times New Roman" w:cs="Times New Roman"/>
+          <w:sz w:val="24"/>
+          <w:szCs w:val="24"/>
+        </w:rPr>
+        <w:t xml:space="preserve"> Scheduling</w:t>
+      </w:r>
+      <w:r>
+        <w:rPr>
+          <w:rFonts w:ascii="Times New Roman" w:hAnsi="Times New Roman" w:cs="Times New Roman"/>
+          <w:sz w:val="24"/>
+          <w:szCs w:val="24"/>
+        </w:rPr>
+        <w:t xml:space="preserve"> has complexity of O(T-t).</w:t>
+      </w:r>
+    </w:p>
+    <w:p>
+      <w:pPr>
+        <w:spacing w:line="360" w:lineRule="auto"/>
+        <w:rPr>
+          <w:rFonts w:ascii="Times New Roman" w:hAnsi="Times New Roman" w:cs="Times New Roman"/>
+          <w:sz w:val="24"/>
+          <w:szCs w:val="24"/>
+        </w:rPr>
+      </w:pPr>
+      <w:r>
+        <w:rPr>
+          <w:rFonts w:ascii="Times New Roman" w:hAnsi="Times New Roman" w:cs="Times New Roman"/>
+          <w:sz w:val="24"/>
+          <w:szCs w:val="24"/>
+        </w:rPr>
+        <w:t xml:space="preserve">Where, T=max Arrival_Time Of Process and t=time at which the process started. </w:t>
+      </w:r>
+    </w:p>
+    <w:p>
+      <w:pPr>
+        <w:spacing w:line="360" w:lineRule="auto"/>
+        <w:rPr>
+          <w:rFonts w:ascii="Times New Roman" w:hAnsi="Times New Roman" w:cs="Times New Roman"/>
+          <w:sz w:val="24"/>
+          <w:szCs w:val="24"/>
+        </w:rPr>
+      </w:pPr>
+      <w:r>
+        <w:rPr>
+          <w:rFonts w:ascii="Times New Roman" w:hAnsi="Times New Roman" w:cs="Times New Roman"/>
+          <w:sz w:val="24"/>
+          <w:szCs w:val="24"/>
+        </w:rPr>
+        <w:t>The Function Signifying Round Robin Scheduling has complexity of O(N).</w:t>
+      </w:r>
+    </w:p>
+    <w:p>
+      <w:pPr>
+        <w:spacing w:line="360" w:lineRule="auto"/>
+        <w:rPr>
+          <w:rFonts w:ascii="Times New Roman" w:hAnsi="Times New Roman" w:cs="Times New Roman"/>
+          <w:sz w:val="24"/>
+          <w:szCs w:val="24"/>
+        </w:rPr>
+      </w:pPr>
+      <w:r>
+        <w:rPr>
+          <w:rFonts w:ascii="Times New Roman" w:hAnsi="Times New Roman" w:cs="Times New Roman"/>
+          <w:sz w:val="24"/>
+          <w:szCs w:val="24"/>
+        </w:rPr>
+        <w:t>Where, N= No. Of process</w:t>
+      </w:r>
+    </w:p>
+    <w:p>
+      <w:pPr>
+        <w:spacing w:line="360" w:lineRule="auto"/>
+        <w:rPr>
+          <w:rFonts w:ascii="Times New Roman" w:hAnsi="Times New Roman" w:cs="Times New Roman"/>
+          <w:sz w:val="24"/>
+          <w:szCs w:val="24"/>
+        </w:rPr>
+      </w:pPr>
+      <w:r>
+        <w:rPr>
+          <w:rFonts w:ascii="Times New Roman" w:hAnsi="Times New Roman" w:cs="Times New Roman"/>
+          <w:sz w:val="24"/>
+          <w:szCs w:val="24"/>
+        </w:rPr>
+        <w:t>All Other Functions (calculation, show_process, Enter_Process) take O(N) time where N is no. of Process.</w:t>
+      </w:r>
+    </w:p>
+    <w:p>
+      <w:pPr>
+        <w:spacing w:line="360" w:lineRule="auto"/>
+        <w:rPr>
+          <w:rFonts w:ascii="Times New Roman" w:hAnsi="Times New Roman" w:cs="Times New Roman"/>
+          <w:sz w:val="24"/>
+          <w:szCs w:val="24"/>
+        </w:rPr>
+      </w:pPr>
+      <w:r>
+        <w:rPr>
+          <w:rFonts w:ascii="Times New Roman" w:hAnsi="Times New Roman" w:cs="Times New Roman"/>
+          <w:sz w:val="24"/>
+          <w:szCs w:val="24"/>
+        </w:rPr>
+        <w:t xml:space="preserve">The Whole Program May have variable Frequency. The complexity of whole program may be dependent on user input. If Max_Arrival_Time of Process-Time at wich process started is greater </w:t>
+      </w:r>
+      <w:r>
+        <w:rPr>
+          <w:rFonts w:ascii="Times New Roman" w:hAnsi="Times New Roman" w:cs="Times New Roman"/>
+          <w:sz w:val="24"/>
+          <w:szCs w:val="24"/>
+        </w:rPr>
+        <w:t>than</w:t>
+      </w:r>
+      <w:r>
+        <w:rPr>
+          <w:rFonts w:ascii="Times New Roman" w:hAnsi="Times New Roman" w:cs="Times New Roman"/>
+          <w:sz w:val="24"/>
+          <w:szCs w:val="24"/>
+        </w:rPr>
+        <w:t xml:space="preserve"> (Number_Of_Processes(log Number_Of_Processes) then complexity of whole code is O(T-t).</w:t>
+      </w:r>
+    </w:p>
+    <w:p>
+      <w:pPr>
+        <w:spacing w:line="360" w:lineRule="auto"/>
+        <w:rPr>
+          <w:rFonts w:ascii="Times New Roman" w:hAnsi="Times New Roman" w:cs="Times New Roman"/>
+          <w:b/>
+          <w:bCs/>
+          <w:sz w:val="24"/>
+          <w:szCs w:val="24"/>
+        </w:rPr>
+      </w:pPr>
+    </w:p>
+    <w:p>
+      <w:pPr>
+        <w:spacing w:line="360" w:lineRule="auto"/>
+        <w:rPr>
+          <w:rFonts w:ascii="Times New Roman" w:hAnsi="Times New Roman" w:cs="Times New Roman"/>
+          <w:sz w:val="24"/>
+          <w:szCs w:val="24"/>
+        </w:rPr>
+      </w:pPr>
+      <w:r>
+        <w:rPr>
+          <w:rFonts w:ascii="Times New Roman" w:hAnsi="Times New Roman" w:cs="Times New Roman"/>
+          <w:b/>
+          <w:bCs/>
+          <w:sz w:val="24"/>
+          <w:szCs w:val="24"/>
+        </w:rPr>
+        <w:t xml:space="preserve">Question </w:t>
+      </w:r>
+      <w:r>
+        <w:rPr>
+          <w:rFonts w:ascii="Times New Roman" w:hAnsi="Times New Roman" w:cs="Times New Roman"/>
+          <w:b/>
+          <w:bCs/>
+          <w:sz w:val="24"/>
+          <w:szCs w:val="24"/>
+        </w:rPr>
+        <w:t>4</w:t>
+      </w:r>
+      <w:r>
+        <w:rPr>
+          <w:rFonts w:ascii="Times New Roman" w:hAnsi="Times New Roman" w:cs="Times New Roman"/>
+          <w:b/>
+          <w:bCs/>
+          <w:sz w:val="24"/>
+          <w:szCs w:val="24"/>
+        </w:rPr>
+        <w:t>:</w:t>
+      </w:r>
+      <w:r>
+        <w:t xml:space="preserve"> </w:t>
+      </w:r>
+      <w:r>
+        <w:rPr>
+          <w:rFonts w:ascii="Times New Roman" w:hAnsi="Times New Roman" w:cs="Times New Roman"/>
+          <w:sz w:val="24"/>
+          <w:szCs w:val="24"/>
+        </w:rPr>
+        <w:t>Explain all the constraints given in the problem. Attach the code snippet of the implemented constraint.</w:t>
+      </w:r>
+    </w:p>
+    <w:p>
+      <w:pPr>
+        <w:spacing w:line="360" w:lineRule="auto"/>
+        <w:rPr>
+          <w:rFonts w:ascii="Times New Roman" w:hAnsi="Times New Roman" w:cs="Times New Roman"/>
+          <w:sz w:val="24"/>
+          <w:szCs w:val="24"/>
+        </w:rPr>
+      </w:pPr>
+      <w:r>
+        <w:rPr>
+          <w:rFonts w:ascii="Times New Roman" w:hAnsi="Times New Roman" w:cs="Times New Roman"/>
+          <w:b/>
+          <w:bCs/>
+          <w:sz w:val="24"/>
+          <w:szCs w:val="24"/>
+        </w:rPr>
+        <w:t xml:space="preserve">Answer </w:t>
+      </w:r>
+      <w:r>
+        <w:rPr>
+          <w:rFonts w:ascii="Times New Roman" w:hAnsi="Times New Roman" w:cs="Times New Roman"/>
+          <w:b/>
+          <w:bCs/>
+          <w:sz w:val="24"/>
+          <w:szCs w:val="24"/>
+        </w:rPr>
+        <w:t>4</w:t>
+      </w:r>
+      <w:r>
+        <w:rPr>
+          <w:rFonts w:ascii="Times New Roman" w:hAnsi="Times New Roman" w:cs="Times New Roman"/>
+          <w:b/>
+          <w:bCs/>
+          <w:sz w:val="24"/>
+          <w:szCs w:val="24"/>
+        </w:rPr>
+        <w:t>:</w:t>
       </w:r>
       <w:r>
         <w:rPr>
@@ -27832,6 +28129,7 @@
           <w:szCs w:val="21"/>
           <w:lang w:eastAsia="en-IN"/>
         </w:rPr>
+        <w:lastRenderedPageBreak/>
         <w:t>cout&lt;&lt;</w:t>
       </w:r>
       <w:r>
@@ -28857,7 +29155,6 @@
           <w:sz w:val="24"/>
           <w:szCs w:val="24"/>
         </w:rPr>
-        <w:lastRenderedPageBreak/>
         <w:t>All Variables Are long in type</w:t>
       </w:r>
     </w:p>
@@ -29824,6 +30121,55 @@
           <w:szCs w:val="24"/>
         </w:rPr>
       </w:pPr>
+      <w:r>
+        <w:rPr>
+          <w:rFonts w:ascii="Times New Roman" w:hAnsi="Times New Roman" w:cs="Times New Roman"/>
+          <w:b/>
+          <w:bCs/>
+          <w:sz w:val="24"/>
+          <w:szCs w:val="24"/>
+        </w:rPr>
+        <w:lastRenderedPageBreak/>
+        <w:t xml:space="preserve">Question </w:t>
+      </w:r>
+      <w:r>
+        <w:rPr>
+          <w:rFonts w:ascii="Times New Roman" w:hAnsi="Times New Roman" w:cs="Times New Roman"/>
+          <w:b/>
+          <w:bCs/>
+          <w:sz w:val="24"/>
+          <w:szCs w:val="24"/>
+        </w:rPr>
+        <w:t>5</w:t>
+      </w:r>
+      <w:r>
+        <w:rPr>
+          <w:rFonts w:ascii="Times New Roman" w:hAnsi="Times New Roman" w:cs="Times New Roman"/>
+          <w:b/>
+          <w:bCs/>
+          <w:sz w:val="24"/>
+          <w:szCs w:val="24"/>
+        </w:rPr>
+        <w:t>:</w:t>
+      </w:r>
+      <w:r>
+        <w:rPr>
+          <w:rFonts w:ascii="Times New Roman" w:hAnsi="Times New Roman" w:cs="Times New Roman"/>
+          <w:b/>
+          <w:bCs/>
+          <w:sz w:val="24"/>
+          <w:szCs w:val="24"/>
+        </w:rPr>
+        <w:t xml:space="preserve"> </w:t>
+      </w:r>
+      <w:r>
+        <w:rPr>
+          <w:rFonts w:ascii="Times New Roman" w:hAnsi="Times New Roman" w:cs="Times New Roman"/>
+          <w:sz w:val="24"/>
+          <w:szCs w:val="24"/>
+        </w:rPr>
+        <w:t>If you have implemented any additional algorithm to support the solution, explain the need and usage of the same.</w:t>
+      </w:r>
     </w:p>
     <w:p>
       <w:pPr>
@@ -29834,7 +30180,2766 @@
           <w:szCs w:val="24"/>
         </w:rPr>
       </w:pPr>
-    </w:p>
+      <w:r>
+        <w:rPr>
+          <w:rFonts w:ascii="Times New Roman" w:hAnsi="Times New Roman" w:cs="Times New Roman"/>
+          <w:b/>
+          <w:bCs/>
+          <w:sz w:val="24"/>
+          <w:szCs w:val="24"/>
+        </w:rPr>
+        <w:t>Answer 5:</w:t>
+      </w:r>
+      <w:r>
+        <w:rPr>
+          <w:rFonts w:ascii="Times New Roman" w:hAnsi="Times New Roman" w:cs="Times New Roman"/>
+          <w:b/>
+          <w:bCs/>
+          <w:sz w:val="24"/>
+          <w:szCs w:val="24"/>
+        </w:rPr>
+        <w:t xml:space="preserve"> </w:t>
+      </w:r>
+      <w:r>
+        <w:rPr>
+          <w:rFonts w:ascii="Times New Roman" w:hAnsi="Times New Roman" w:cs="Times New Roman"/>
+          <w:sz w:val="24"/>
+          <w:szCs w:val="24"/>
+        </w:rPr>
+        <w:t xml:space="preserve">Yes, I Implemented One algorithm that is </w:t>
+      </w:r>
+    </w:p>
+    <w:p>
+      <w:pPr>
+        <w:shd w:val="clear" w:color="auto" w:fill="1E1E1E"/>
+        <w:spacing w:after="0" w:line="285" w:lineRule="atLeast"/>
+        <w:rPr>
+          <w:rFonts w:ascii="Consolas" w:eastAsia="Times New Roman" w:hAnsi="Consolas" w:cs="Times New Roman"/>
+          <w:color w:val="D4D4D4"/>
+          <w:sz w:val="21"/>
+          <w:szCs w:val="21"/>
+          <w:lang w:eastAsia="en-IN"/>
+        </w:rPr>
+      </w:pPr>
+      <w:r>
+        <w:rPr>
+          <w:rFonts w:ascii="Consolas" w:eastAsia="Times New Roman" w:hAnsi="Consolas" w:cs="Times New Roman"/>
+          <w:color w:val="DCDCAA"/>
+          <w:sz w:val="21"/>
+          <w:szCs w:val="21"/>
+          <w:lang w:eastAsia="en-IN"/>
+        </w:rPr>
+        <w:t>sort</w:t>
+      </w:r>
+      <w:r>
+        <w:rPr>
+          <w:rFonts w:ascii="Consolas" w:eastAsia="Times New Roman" w:hAnsi="Consolas" w:cs="Times New Roman"/>
+          <w:color w:val="D4D4D4"/>
+          <w:sz w:val="21"/>
+          <w:szCs w:val="21"/>
+          <w:lang w:eastAsia="en-IN"/>
+        </w:rPr>
+        <w:t>(</w:t>
+      </w:r>
+      <w:r>
+        <w:rPr>
+          <w:rFonts w:ascii="Consolas" w:eastAsia="Times New Roman" w:hAnsi="Consolas" w:cs="Times New Roman"/>
+          <w:color w:val="D4D4D4"/>
+          <w:sz w:val="21"/>
+          <w:szCs w:val="21"/>
+          <w:lang w:eastAsia="en-IN"/>
+        </w:rPr>
+        <w:t>start_Address</w:t>
+      </w:r>
+      <w:r>
+        <w:rPr>
+          <w:rFonts w:ascii="Consolas" w:eastAsia="Times New Roman" w:hAnsi="Consolas" w:cs="Times New Roman"/>
+          <w:color w:val="D4D4D4"/>
+          <w:sz w:val="21"/>
+          <w:szCs w:val="21"/>
+          <w:lang w:eastAsia="en-IN"/>
+        </w:rPr>
+        <w:t>, </w:t>
+      </w:r>
+      <w:r>
+        <w:rPr>
+          <w:rFonts w:ascii="Consolas" w:eastAsia="Times New Roman" w:hAnsi="Consolas" w:cs="Times New Roman"/>
+          <w:color w:val="D4D4D4"/>
+          <w:sz w:val="21"/>
+          <w:szCs w:val="21"/>
+          <w:lang w:eastAsia="en-IN"/>
+        </w:rPr>
+        <w:t>End_Address</w:t>
+      </w:r>
+      <w:r>
+        <w:rPr>
+          <w:rFonts w:ascii="Consolas" w:eastAsia="Times New Roman" w:hAnsi="Consolas" w:cs="Times New Roman"/>
+          <w:color w:val="D4D4D4"/>
+          <w:sz w:val="21"/>
+          <w:szCs w:val="21"/>
+          <w:lang w:eastAsia="en-IN"/>
+        </w:rPr>
+        <w:t>, </w:t>
+      </w:r>
+      <w:r>
+        <w:rPr>
+          <w:rFonts w:ascii="Consolas" w:eastAsia="Times New Roman" w:hAnsi="Consolas" w:cs="Times New Roman"/>
+          <w:color w:val="D4D4D4"/>
+          <w:sz w:val="21"/>
+          <w:szCs w:val="21"/>
+          <w:lang w:eastAsia="en-IN"/>
+        </w:rPr>
+        <w:t>Binary_</w:t>
+      </w:r>
+      <w:r>
+        <w:rPr>
+          <w:rFonts w:ascii="Consolas" w:eastAsia="Times New Roman" w:hAnsi="Consolas" w:cs="Times New Roman"/>
+          <w:color w:val="D4D4D4"/>
+          <w:sz w:val="21"/>
+          <w:szCs w:val="21"/>
+          <w:lang w:eastAsia="en-IN"/>
+        </w:rPr>
+        <w:t>Function</w:t>
+      </w:r>
+      <w:r>
+        <w:rPr>
+          <w:rFonts w:ascii="Consolas" w:eastAsia="Times New Roman" w:hAnsi="Consolas" w:cs="Times New Roman"/>
+          <w:color w:val="D4D4D4"/>
+          <w:sz w:val="21"/>
+          <w:szCs w:val="21"/>
+          <w:lang w:eastAsia="en-IN"/>
+        </w:rPr>
+        <w:t>);</w:t>
+      </w:r>
+    </w:p>
+    <w:p>
+      <w:pPr>
+        <w:spacing w:line="360" w:lineRule="auto"/>
+        <w:rPr>
+          <w:rFonts w:ascii="Times New Roman" w:hAnsi="Times New Roman" w:cs="Times New Roman"/>
+          <w:sz w:val="24"/>
+          <w:szCs w:val="24"/>
+        </w:rPr>
+      </w:pPr>
+    </w:p>
+    <w:p>
+      <w:pPr>
+        <w:spacing w:line="360" w:lineRule="auto"/>
+        <w:rPr>
+          <w:rFonts w:ascii="Times New Roman" w:hAnsi="Times New Roman" w:cs="Times New Roman"/>
+          <w:sz w:val="24"/>
+          <w:szCs w:val="24"/>
+        </w:rPr>
+      </w:pPr>
+      <w:r>
+        <w:rPr>
+          <w:rFonts w:ascii="Times New Roman" w:hAnsi="Times New Roman" w:cs="Times New Roman"/>
+          <w:sz w:val="24"/>
+          <w:szCs w:val="24"/>
+        </w:rPr>
+        <w:t>I Used This Function t</w:t>
+      </w:r>
+      <w:r>
+        <w:rPr>
+          <w:rFonts w:ascii="Times New Roman" w:hAnsi="Times New Roman" w:cs="Times New Roman"/>
+          <w:sz w:val="24"/>
+          <w:szCs w:val="24"/>
+        </w:rPr>
+        <w:t>o sort a structure process according to my needs(with the help of binary functions)</w:t>
+      </w:r>
+    </w:p>
+    <w:p>
+      <w:pPr>
+        <w:spacing w:line="360" w:lineRule="auto"/>
+        <w:rPr>
+          <w:rFonts w:ascii="Times New Roman" w:hAnsi="Times New Roman" w:cs="Times New Roman"/>
+          <w:sz w:val="24"/>
+          <w:szCs w:val="24"/>
+        </w:rPr>
+      </w:pPr>
+      <w:r>
+        <w:rPr>
+          <w:rFonts w:ascii="Times New Roman" w:hAnsi="Times New Roman" w:cs="Times New Roman"/>
+          <w:sz w:val="24"/>
+          <w:szCs w:val="24"/>
+        </w:rPr>
+        <w:t>First Parameter: start_address: Tells the function from where to sort a process i.e. starting point</w:t>
+      </w:r>
+    </w:p>
+    <w:p>
+      <w:pPr>
+        <w:spacing w:line="360" w:lineRule="auto"/>
+        <w:rPr>
+          <w:rFonts w:ascii="Times New Roman" w:hAnsi="Times New Roman" w:cs="Times New Roman"/>
+          <w:sz w:val="24"/>
+          <w:szCs w:val="24"/>
+        </w:rPr>
+      </w:pPr>
+      <w:r>
+        <w:rPr>
+          <w:rFonts w:ascii="Times New Roman" w:hAnsi="Times New Roman" w:cs="Times New Roman"/>
+          <w:sz w:val="24"/>
+          <w:szCs w:val="24"/>
+        </w:rPr>
+        <w:t>Second Parameter: End_address: Tells the function to end the sot function at desired address.</w:t>
+      </w:r>
+    </w:p>
+    <w:p>
+      <w:pPr>
+        <w:spacing w:line="360" w:lineRule="auto"/>
+        <w:rPr>
+          <w:rFonts w:ascii="Times New Roman" w:hAnsi="Times New Roman" w:cs="Times New Roman"/>
+          <w:sz w:val="24"/>
+          <w:szCs w:val="24"/>
+        </w:rPr>
+      </w:pPr>
+      <w:r>
+        <w:rPr>
+          <w:rFonts w:ascii="Times New Roman" w:hAnsi="Times New Roman" w:cs="Times New Roman"/>
+          <w:sz w:val="24"/>
+          <w:szCs w:val="24"/>
+        </w:rPr>
+        <w:t xml:space="preserve">Third Parameter: Binary_Function (Optional) It tells the compiler to sort according to our need. It returns true or false value. </w:t>
+      </w:r>
+    </w:p>
+    <w:p>
+      <w:pPr>
+        <w:spacing w:line="360" w:lineRule="auto"/>
+        <w:rPr>
+          <w:rFonts w:ascii="Times New Roman" w:hAnsi="Times New Roman" w:cs="Times New Roman"/>
+          <w:sz w:val="24"/>
+          <w:szCs w:val="24"/>
+        </w:rPr>
+      </w:pPr>
+      <w:r>
+        <w:rPr>
+          <w:rFonts w:ascii="Times New Roman" w:hAnsi="Times New Roman" w:cs="Times New Roman"/>
+          <w:sz w:val="24"/>
+          <w:szCs w:val="24"/>
+        </w:rPr>
+        <w:t>Example of Helper Function:</w:t>
+      </w:r>
+    </w:p>
+    <w:p>
+      <w:pPr>
+        <w:shd w:val="clear" w:color="auto" w:fill="1E1E1E"/>
+        <w:spacing w:after="0" w:line="285" w:lineRule="atLeast"/>
+        <w:rPr>
+          <w:rFonts w:ascii="Consolas" w:eastAsia="Times New Roman" w:hAnsi="Consolas" w:cs="Times New Roman"/>
+          <w:color w:val="D4D4D4"/>
+          <w:sz w:val="21"/>
+          <w:szCs w:val="21"/>
+          <w:lang w:eastAsia="en-IN"/>
+        </w:rPr>
+      </w:pPr>
+      <w:r>
+        <w:rPr>
+          <w:rFonts w:ascii="Consolas" w:eastAsia="Times New Roman" w:hAnsi="Consolas" w:cs="Times New Roman"/>
+          <w:color w:val="569CD6"/>
+          <w:sz w:val="21"/>
+          <w:szCs w:val="21"/>
+          <w:lang w:eastAsia="en-IN"/>
+        </w:rPr>
+        <w:t>bool</w:t>
+      </w:r>
+      <w:r>
+        <w:rPr>
+          <w:rFonts w:ascii="Consolas" w:eastAsia="Times New Roman" w:hAnsi="Consolas" w:cs="Times New Roman"/>
+          <w:color w:val="D4D4D4"/>
+          <w:sz w:val="21"/>
+          <w:szCs w:val="21"/>
+          <w:lang w:eastAsia="en-IN"/>
+        </w:rPr>
+        <w:t> </w:t>
+      </w:r>
+      <w:r>
+        <w:rPr>
+          <w:rFonts w:ascii="Consolas" w:eastAsia="Times New Roman" w:hAnsi="Consolas" w:cs="Times New Roman"/>
+          <w:color w:val="DCDCAA"/>
+          <w:sz w:val="21"/>
+          <w:szCs w:val="21"/>
+          <w:lang w:eastAsia="en-IN"/>
+        </w:rPr>
+        <w:t>comparison_Priority</w:t>
+      </w:r>
+      <w:r>
+        <w:rPr>
+          <w:rFonts w:ascii="Consolas" w:eastAsia="Times New Roman" w:hAnsi="Consolas" w:cs="Times New Roman"/>
+          <w:color w:val="D4D4D4"/>
+          <w:sz w:val="21"/>
+          <w:szCs w:val="21"/>
+          <w:lang w:eastAsia="en-IN"/>
+        </w:rPr>
+        <w:t>(</w:t>
+      </w:r>
+      <w:r>
+        <w:rPr>
+          <w:rFonts w:ascii="Consolas" w:eastAsia="Times New Roman" w:hAnsi="Consolas" w:cs="Times New Roman"/>
+          <w:color w:val="4EC9B0"/>
+          <w:sz w:val="21"/>
+          <w:szCs w:val="21"/>
+          <w:lang w:eastAsia="en-IN"/>
+        </w:rPr>
+        <w:t>Process</w:t>
+      </w:r>
+      <w:r>
+        <w:rPr>
+          <w:rFonts w:ascii="Consolas" w:eastAsia="Times New Roman" w:hAnsi="Consolas" w:cs="Times New Roman"/>
+          <w:color w:val="D4D4D4"/>
+          <w:sz w:val="21"/>
+          <w:szCs w:val="21"/>
+          <w:lang w:eastAsia="en-IN"/>
+        </w:rPr>
+        <w:t> </w:t>
+      </w:r>
+      <w:r>
+        <w:rPr>
+          <w:rFonts w:ascii="Consolas" w:eastAsia="Times New Roman" w:hAnsi="Consolas" w:cs="Times New Roman"/>
+          <w:color w:val="9CDCFE"/>
+          <w:sz w:val="21"/>
+          <w:szCs w:val="21"/>
+          <w:lang w:eastAsia="en-IN"/>
+        </w:rPr>
+        <w:t>a</w:t>
+      </w:r>
+      <w:r>
+        <w:rPr>
+          <w:rFonts w:ascii="Consolas" w:eastAsia="Times New Roman" w:hAnsi="Consolas" w:cs="Times New Roman"/>
+          <w:color w:val="D4D4D4"/>
+          <w:sz w:val="21"/>
+          <w:szCs w:val="21"/>
+          <w:lang w:eastAsia="en-IN"/>
+        </w:rPr>
+        <w:t>, </w:t>
+      </w:r>
+      <w:r>
+        <w:rPr>
+          <w:rFonts w:ascii="Consolas" w:eastAsia="Times New Roman" w:hAnsi="Consolas" w:cs="Times New Roman"/>
+          <w:color w:val="4EC9B0"/>
+          <w:sz w:val="21"/>
+          <w:szCs w:val="21"/>
+          <w:lang w:eastAsia="en-IN"/>
+        </w:rPr>
+        <w:t>Process</w:t>
+      </w:r>
+      <w:r>
+        <w:rPr>
+          <w:rFonts w:ascii="Consolas" w:eastAsia="Times New Roman" w:hAnsi="Consolas" w:cs="Times New Roman"/>
+          <w:color w:val="D4D4D4"/>
+          <w:sz w:val="21"/>
+          <w:szCs w:val="21"/>
+          <w:lang w:eastAsia="en-IN"/>
+        </w:rPr>
+        <w:t> </w:t>
+      </w:r>
+      <w:r>
+        <w:rPr>
+          <w:rFonts w:ascii="Consolas" w:eastAsia="Times New Roman" w:hAnsi="Consolas" w:cs="Times New Roman"/>
+          <w:color w:val="9CDCFE"/>
+          <w:sz w:val="21"/>
+          <w:szCs w:val="21"/>
+          <w:lang w:eastAsia="en-IN"/>
+        </w:rPr>
+        <w:t>b</w:t>
+      </w:r>
+      <w:r>
+        <w:rPr>
+          <w:rFonts w:ascii="Consolas" w:eastAsia="Times New Roman" w:hAnsi="Consolas" w:cs="Times New Roman"/>
+          <w:color w:val="D4D4D4"/>
+          <w:sz w:val="21"/>
+          <w:szCs w:val="21"/>
+          <w:lang w:eastAsia="en-IN"/>
+        </w:rPr>
+        <w:t>)</w:t>
+      </w:r>
+    </w:p>
+    <w:p>
+      <w:pPr>
+        <w:shd w:val="clear" w:color="auto" w:fill="1E1E1E"/>
+        <w:spacing w:after="0" w:line="285" w:lineRule="atLeast"/>
+        <w:rPr>
+          <w:rFonts w:ascii="Consolas" w:eastAsia="Times New Roman" w:hAnsi="Consolas" w:cs="Times New Roman"/>
+          <w:color w:val="D4D4D4"/>
+          <w:sz w:val="21"/>
+          <w:szCs w:val="21"/>
+          <w:lang w:eastAsia="en-IN"/>
+        </w:rPr>
+      </w:pPr>
+      <w:r>
+        <w:rPr>
+          <w:rFonts w:ascii="Consolas" w:eastAsia="Times New Roman" w:hAnsi="Consolas" w:cs="Times New Roman"/>
+          <w:color w:val="D4D4D4"/>
+          <w:sz w:val="21"/>
+          <w:szCs w:val="21"/>
+          <w:lang w:eastAsia="en-IN"/>
+        </w:rPr>
+        <w:t>{ </w:t>
+      </w:r>
+    </w:p>
+    <w:p>
+      <w:pPr>
+        <w:shd w:val="clear" w:color="auto" w:fill="1E1E1E"/>
+        <w:spacing w:after="0" w:line="285" w:lineRule="atLeast"/>
+        <w:rPr>
+          <w:rFonts w:ascii="Consolas" w:eastAsia="Times New Roman" w:hAnsi="Consolas" w:cs="Times New Roman"/>
+          <w:color w:val="D4D4D4"/>
+          <w:sz w:val="21"/>
+          <w:szCs w:val="21"/>
+          <w:lang w:eastAsia="en-IN"/>
+        </w:rPr>
+      </w:pPr>
+      <w:r>
+        <w:rPr>
+          <w:rFonts w:ascii="Consolas" w:eastAsia="Times New Roman" w:hAnsi="Consolas" w:cs="Times New Roman"/>
+          <w:color w:val="D4D4D4"/>
+          <w:sz w:val="21"/>
+          <w:szCs w:val="21"/>
+          <w:lang w:eastAsia="en-IN"/>
+        </w:rPr>
+        <w:t>    </w:t>
+      </w:r>
+      <w:r>
+        <w:rPr>
+          <w:rFonts w:ascii="Consolas" w:eastAsia="Times New Roman" w:hAnsi="Consolas" w:cs="Times New Roman"/>
+          <w:color w:val="C586C0"/>
+          <w:sz w:val="21"/>
+          <w:szCs w:val="21"/>
+          <w:lang w:eastAsia="en-IN"/>
+        </w:rPr>
+        <w:t>return</w:t>
+      </w:r>
+      <w:r>
+        <w:rPr>
+          <w:rFonts w:ascii="Consolas" w:eastAsia="Times New Roman" w:hAnsi="Consolas" w:cs="Times New Roman"/>
+          <w:color w:val="D4D4D4"/>
+          <w:sz w:val="21"/>
+          <w:szCs w:val="21"/>
+          <w:lang w:eastAsia="en-IN"/>
+        </w:rPr>
+        <w:t> (</w:t>
+      </w:r>
+      <w:r>
+        <w:rPr>
+          <w:rFonts w:ascii="Consolas" w:eastAsia="Times New Roman" w:hAnsi="Consolas" w:cs="Times New Roman"/>
+          <w:color w:val="9CDCFE"/>
+          <w:sz w:val="21"/>
+          <w:szCs w:val="21"/>
+          <w:lang w:eastAsia="en-IN"/>
+        </w:rPr>
+        <w:t>a</w:t>
+      </w:r>
+      <w:r>
+        <w:rPr>
+          <w:rFonts w:ascii="Consolas" w:eastAsia="Times New Roman" w:hAnsi="Consolas" w:cs="Times New Roman"/>
+          <w:color w:val="D4D4D4"/>
+          <w:sz w:val="21"/>
+          <w:szCs w:val="21"/>
+          <w:lang w:eastAsia="en-IN"/>
+        </w:rPr>
+        <w:t>.</w:t>
+      </w:r>
+      <w:r>
+        <w:rPr>
+          <w:rFonts w:ascii="Consolas" w:eastAsia="Times New Roman" w:hAnsi="Consolas" w:cs="Times New Roman"/>
+          <w:color w:val="9CDCFE"/>
+          <w:sz w:val="21"/>
+          <w:szCs w:val="21"/>
+          <w:lang w:eastAsia="en-IN"/>
+        </w:rPr>
+        <w:t>priority</w:t>
+      </w:r>
+      <w:r>
+        <w:rPr>
+          <w:rFonts w:ascii="Consolas" w:eastAsia="Times New Roman" w:hAnsi="Consolas" w:cs="Times New Roman"/>
+          <w:color w:val="D4D4D4"/>
+          <w:sz w:val="21"/>
+          <w:szCs w:val="21"/>
+          <w:lang w:eastAsia="en-IN"/>
+        </w:rPr>
+        <w:t> &lt; </w:t>
+      </w:r>
+      <w:r>
+        <w:rPr>
+          <w:rFonts w:ascii="Consolas" w:eastAsia="Times New Roman" w:hAnsi="Consolas" w:cs="Times New Roman"/>
+          <w:color w:val="9CDCFE"/>
+          <w:sz w:val="21"/>
+          <w:szCs w:val="21"/>
+          <w:lang w:eastAsia="en-IN"/>
+        </w:rPr>
+        <w:t>b</w:t>
+      </w:r>
+      <w:r>
+        <w:rPr>
+          <w:rFonts w:ascii="Consolas" w:eastAsia="Times New Roman" w:hAnsi="Consolas" w:cs="Times New Roman"/>
+          <w:color w:val="D4D4D4"/>
+          <w:sz w:val="21"/>
+          <w:szCs w:val="21"/>
+          <w:lang w:eastAsia="en-IN"/>
+        </w:rPr>
+        <w:t>.</w:t>
+      </w:r>
+      <w:r>
+        <w:rPr>
+          <w:rFonts w:ascii="Consolas" w:eastAsia="Times New Roman" w:hAnsi="Consolas" w:cs="Times New Roman"/>
+          <w:color w:val="9CDCFE"/>
+          <w:sz w:val="21"/>
+          <w:szCs w:val="21"/>
+          <w:lang w:eastAsia="en-IN"/>
+        </w:rPr>
+        <w:t>priority</w:t>
+      </w:r>
+      <w:r>
+        <w:rPr>
+          <w:rFonts w:ascii="Consolas" w:eastAsia="Times New Roman" w:hAnsi="Consolas" w:cs="Times New Roman"/>
+          <w:color w:val="D4D4D4"/>
+          <w:sz w:val="21"/>
+          <w:szCs w:val="21"/>
+          <w:lang w:eastAsia="en-IN"/>
+        </w:rPr>
+        <w:t>); </w:t>
+      </w:r>
+    </w:p>
+    <w:p>
+      <w:pPr>
+        <w:shd w:val="clear" w:color="auto" w:fill="1E1E1E"/>
+        <w:spacing w:after="0" w:line="285" w:lineRule="atLeast"/>
+        <w:rPr>
+          <w:rFonts w:ascii="Consolas" w:eastAsia="Times New Roman" w:hAnsi="Consolas" w:cs="Times New Roman"/>
+          <w:color w:val="D4D4D4"/>
+          <w:sz w:val="21"/>
+          <w:szCs w:val="21"/>
+          <w:lang w:eastAsia="en-IN"/>
+        </w:rPr>
+      </w:pPr>
+      <w:r>
+        <w:rPr>
+          <w:rFonts w:ascii="Consolas" w:eastAsia="Times New Roman" w:hAnsi="Consolas" w:cs="Times New Roman"/>
+          <w:color w:val="D4D4D4"/>
+          <w:sz w:val="21"/>
+          <w:szCs w:val="21"/>
+          <w:lang w:eastAsia="en-IN"/>
+        </w:rPr>
+        <w:t>}</w:t>
+      </w:r>
+    </w:p>
+    <w:p>
+      <w:pPr>
+        <w:shd w:val="clear" w:color="auto" w:fill="1E1E1E"/>
+        <w:spacing w:after="0" w:line="285" w:lineRule="atLeast"/>
+        <w:rPr>
+          <w:rFonts w:ascii="Consolas" w:eastAsia="Times New Roman" w:hAnsi="Consolas" w:cs="Times New Roman"/>
+          <w:color w:val="D4D4D4"/>
+          <w:sz w:val="21"/>
+          <w:szCs w:val="21"/>
+          <w:lang w:eastAsia="en-IN"/>
+        </w:rPr>
+      </w:pPr>
+      <w:r>
+        <w:rPr>
+          <w:rFonts w:ascii="Consolas" w:eastAsia="Times New Roman" w:hAnsi="Consolas" w:cs="Times New Roman"/>
+          <w:color w:val="DCDCAA"/>
+          <w:sz w:val="21"/>
+          <w:szCs w:val="21"/>
+          <w:lang w:eastAsia="en-IN"/>
+        </w:rPr>
+        <w:t>sort</w:t>
+      </w:r>
+      <w:r>
+        <w:rPr>
+          <w:rFonts w:ascii="Consolas" w:eastAsia="Times New Roman" w:hAnsi="Consolas" w:cs="Times New Roman"/>
+          <w:color w:val="D4D4D4"/>
+          <w:sz w:val="21"/>
+          <w:szCs w:val="21"/>
+          <w:lang w:eastAsia="en-IN"/>
+        </w:rPr>
+        <w:t>(p, p + n, comparison_Priority);</w:t>
+      </w:r>
+    </w:p>
+    <w:p>
+      <w:pPr>
+        <w:shd w:val="clear" w:color="auto" w:fill="1E1E1E"/>
+        <w:spacing w:after="0" w:line="285" w:lineRule="atLeast"/>
+        <w:rPr>
+          <w:rFonts w:ascii="Consolas" w:eastAsia="Times New Roman" w:hAnsi="Consolas" w:cs="Times New Roman"/>
+          <w:color w:val="D4D4D4"/>
+          <w:sz w:val="21"/>
+          <w:szCs w:val="21"/>
+          <w:lang w:eastAsia="en-IN"/>
+        </w:rPr>
+      </w:pPr>
+    </w:p>
+    <w:p>
+      <w:pPr>
+        <w:spacing w:line="360" w:lineRule="auto"/>
+        <w:rPr>
+          <w:rFonts w:ascii="Times New Roman" w:hAnsi="Times New Roman" w:cs="Times New Roman"/>
+          <w:sz w:val="24"/>
+          <w:szCs w:val="24"/>
+        </w:rPr>
+      </w:pPr>
+    </w:p>
+    <w:p>
+      <w:pPr>
+        <w:spacing w:line="360" w:lineRule="auto"/>
+        <w:rPr>
+          <w:rFonts w:ascii="Times New Roman" w:hAnsi="Times New Roman" w:cs="Times New Roman"/>
+          <w:sz w:val="24"/>
+          <w:szCs w:val="24"/>
+        </w:rPr>
+      </w:pPr>
+      <w:r>
+        <w:rPr>
+          <w:rFonts w:ascii="Times New Roman" w:hAnsi="Times New Roman" w:cs="Times New Roman"/>
+          <w:b/>
+          <w:bCs/>
+          <w:sz w:val="24"/>
+          <w:szCs w:val="24"/>
+        </w:rPr>
+        <w:t>Question 6:</w:t>
+      </w:r>
+      <w:r>
+        <w:rPr>
+          <w:rFonts w:ascii="Times New Roman" w:hAnsi="Times New Roman" w:cs="Times New Roman"/>
+          <w:b/>
+          <w:bCs/>
+          <w:sz w:val="24"/>
+          <w:szCs w:val="24"/>
+        </w:rPr>
+        <w:t xml:space="preserve"> </w:t>
+      </w:r>
+      <w:r>
+        <w:rPr>
+          <w:rFonts w:ascii="Times New Roman" w:hAnsi="Times New Roman" w:cs="Times New Roman"/>
+          <w:sz w:val="24"/>
+          <w:szCs w:val="24"/>
+        </w:rPr>
+        <w:t>Explain the boundary conditions of the implemented code</w:t>
+      </w:r>
+      <w:r>
+        <w:rPr>
+          <w:rFonts w:ascii="Times New Roman" w:hAnsi="Times New Roman" w:cs="Times New Roman"/>
+          <w:sz w:val="24"/>
+          <w:szCs w:val="24"/>
+        </w:rPr>
+        <w:t>.</w:t>
+      </w:r>
+    </w:p>
+    <w:p>
+      <w:pPr>
+        <w:spacing w:line="360" w:lineRule="auto"/>
+        <w:rPr>
+          <w:rFonts w:ascii="Times New Roman" w:hAnsi="Times New Roman" w:cs="Times New Roman"/>
+          <w:sz w:val="24"/>
+          <w:szCs w:val="24"/>
+        </w:rPr>
+      </w:pPr>
+      <w:r>
+        <w:rPr>
+          <w:rFonts w:ascii="Times New Roman" w:hAnsi="Times New Roman" w:cs="Times New Roman"/>
+          <w:b/>
+          <w:bCs/>
+          <w:sz w:val="24"/>
+          <w:szCs w:val="24"/>
+        </w:rPr>
+        <w:t>Answer 6:</w:t>
+      </w:r>
+      <w:r>
+        <w:rPr>
+          <w:rFonts w:ascii="Times New Roman" w:hAnsi="Times New Roman" w:cs="Times New Roman"/>
+          <w:b/>
+          <w:bCs/>
+          <w:sz w:val="24"/>
+          <w:szCs w:val="24"/>
+        </w:rPr>
+        <w:t xml:space="preserve"> </w:t>
+      </w:r>
+      <w:r>
+        <w:rPr>
+          <w:rFonts w:ascii="Times New Roman" w:hAnsi="Times New Roman" w:cs="Times New Roman"/>
+          <w:sz w:val="24"/>
+          <w:szCs w:val="24"/>
+        </w:rPr>
+        <w:t xml:space="preserve">All </w:t>
+      </w:r>
+      <w:r>
+        <w:rPr>
+          <w:rFonts w:ascii="Times New Roman" w:hAnsi="Times New Roman" w:cs="Times New Roman"/>
+          <w:sz w:val="24"/>
+          <w:szCs w:val="24"/>
+        </w:rPr>
+        <w:t>the</w:t>
+      </w:r>
+      <w:r>
+        <w:rPr>
+          <w:rFonts w:ascii="Times New Roman" w:hAnsi="Times New Roman" w:cs="Times New Roman"/>
+          <w:sz w:val="24"/>
+          <w:szCs w:val="24"/>
+        </w:rPr>
+        <w:t xml:space="preserve"> Variables can store values between </w:t>
+      </w:r>
+      <w:r>
+        <w:rPr>
+          <w:rFonts w:ascii="Times New Roman" w:hAnsi="Times New Roman" w:cs="Times New Roman"/>
+          <w:sz w:val="24"/>
+          <w:szCs w:val="24"/>
+        </w:rPr>
+        <w:t>-2,147,483,647 to 2,147,483,647</w:t>
+      </w:r>
+      <w:r>
+        <w:rPr>
+          <w:rFonts w:ascii="Times New Roman" w:hAnsi="Times New Roman" w:cs="Times New Roman"/>
+          <w:color w:val="222222"/>
+          <w:sz w:val="24"/>
+          <w:szCs w:val="24"/>
+          <w:shd w:val="clear" w:color="auto" w:fill="FFFFFF"/>
+        </w:rPr>
+        <w:t xml:space="preserve">, but I have prohibited using negative values as process cannot have arrival time, burst time, and priority in negative. </w:t>
+      </w:r>
+      <w:r>
+        <w:rPr>
+          <w:rFonts w:ascii="Times New Roman" w:hAnsi="Times New Roman" w:cs="Times New Roman"/>
+          <w:color w:val="222222"/>
+          <w:sz w:val="24"/>
+          <w:szCs w:val="24"/>
+          <w:shd w:val="clear" w:color="auto" w:fill="FFFFFF"/>
+        </w:rPr>
+        <w:t>So,</w:t>
+      </w:r>
+      <w:r>
+        <w:rPr>
+          <w:rFonts w:ascii="Times New Roman" w:hAnsi="Times New Roman" w:cs="Times New Roman"/>
+          <w:color w:val="222222"/>
+          <w:sz w:val="24"/>
+          <w:szCs w:val="24"/>
+          <w:shd w:val="clear" w:color="auto" w:fill="FFFFFF"/>
+        </w:rPr>
+        <w:t xml:space="preserve"> the values can range from 0 to</w:t>
+      </w:r>
+      <w:r>
+        <w:rPr>
+          <w:rFonts w:ascii="Times New Roman" w:hAnsi="Times New Roman" w:cs="Times New Roman"/>
+          <w:sz w:val="24"/>
+          <w:szCs w:val="24"/>
+        </w:rPr>
+        <w:t xml:space="preserve"> 2,147,483,647</w:t>
+      </w:r>
+      <w:r>
+        <w:rPr>
+          <w:rFonts w:ascii="Times New Roman" w:hAnsi="Times New Roman" w:cs="Times New Roman"/>
+          <w:color w:val="222222"/>
+          <w:sz w:val="24"/>
+          <w:szCs w:val="24"/>
+          <w:shd w:val="clear" w:color="auto" w:fill="FFFFFF"/>
+        </w:rPr>
+        <w:t xml:space="preserve">. </w:t>
+      </w:r>
+    </w:p>
+    <w:p>
+      <w:pPr>
+        <w:spacing w:line="360" w:lineRule="auto"/>
+        <w:rPr>
+          <w:rFonts w:ascii="Times New Roman" w:hAnsi="Times New Roman" w:cs="Times New Roman"/>
+          <w:b/>
+          <w:bCs/>
+          <w:sz w:val="24"/>
+          <w:szCs w:val="24"/>
+        </w:rPr>
+      </w:pPr>
+    </w:p>
+    <w:p>
+      <w:pPr>
+        <w:spacing w:line="360" w:lineRule="auto"/>
+        <w:rPr>
+          <w:rFonts w:ascii="Times New Roman" w:hAnsi="Times New Roman" w:cs="Times New Roman"/>
+          <w:b/>
+          <w:bCs/>
+          <w:sz w:val="24"/>
+          <w:szCs w:val="24"/>
+        </w:rPr>
+      </w:pPr>
+    </w:p>
+    <w:p>
+      <w:pPr>
+        <w:spacing w:line="360" w:lineRule="auto"/>
+        <w:rPr>
+          <w:rFonts w:ascii="Times New Roman" w:hAnsi="Times New Roman" w:cs="Times New Roman"/>
+          <w:b/>
+          <w:bCs/>
+          <w:sz w:val="24"/>
+          <w:szCs w:val="24"/>
+        </w:rPr>
+      </w:pPr>
+    </w:p>
+    <w:p>
+      <w:pPr>
+        <w:spacing w:line="360" w:lineRule="auto"/>
+        <w:rPr>
+          <w:rFonts w:ascii="Times New Roman" w:hAnsi="Times New Roman" w:cs="Times New Roman"/>
+          <w:b/>
+          <w:bCs/>
+          <w:sz w:val="24"/>
+          <w:szCs w:val="24"/>
+        </w:rPr>
+      </w:pPr>
+    </w:p>
+    <w:p>
+      <w:pPr>
+        <w:spacing w:line="360" w:lineRule="auto"/>
+        <w:rPr>
+          <w:rFonts w:ascii="Times New Roman" w:hAnsi="Times New Roman" w:cs="Times New Roman"/>
+          <w:b/>
+          <w:bCs/>
+          <w:sz w:val="24"/>
+          <w:szCs w:val="24"/>
+        </w:rPr>
+      </w:pPr>
+    </w:p>
+    <w:p>
+      <w:pPr>
+        <w:spacing w:line="360" w:lineRule="auto"/>
+        <w:rPr>
+          <w:rFonts w:ascii="Times New Roman" w:hAnsi="Times New Roman" w:cs="Times New Roman"/>
+          <w:b/>
+          <w:bCs/>
+          <w:sz w:val="24"/>
+          <w:szCs w:val="24"/>
+        </w:rPr>
+      </w:pPr>
+    </w:p>
+    <w:p>
+      <w:pPr>
+        <w:spacing w:line="360" w:lineRule="auto"/>
+        <w:rPr>
+          <w:rFonts w:ascii="Times New Roman" w:hAnsi="Times New Roman" w:cs="Times New Roman"/>
+          <w:sz w:val="24"/>
+          <w:szCs w:val="24"/>
+        </w:rPr>
+      </w:pPr>
+      <w:r>
+        <w:rPr>
+          <w:rFonts w:ascii="Times New Roman" w:hAnsi="Times New Roman" w:cs="Times New Roman"/>
+          <w:b/>
+          <w:bCs/>
+          <w:sz w:val="24"/>
+          <w:szCs w:val="24"/>
+        </w:rPr>
+        <w:lastRenderedPageBreak/>
+        <w:t xml:space="preserve">Question 7: </w:t>
+      </w:r>
+      <w:r>
+        <w:rPr>
+          <w:rFonts w:ascii="Times New Roman" w:hAnsi="Times New Roman" w:cs="Times New Roman"/>
+          <w:sz w:val="24"/>
+          <w:szCs w:val="24"/>
+        </w:rPr>
+        <w:t>Explain all the test cases applied on the solution of assigned problem.</w:t>
+      </w:r>
+    </w:p>
+    <w:p>
+      <w:pPr>
+        <w:spacing w:line="360" w:lineRule="auto"/>
+        <w:rPr>
+          <w:rFonts w:ascii="Times New Roman" w:hAnsi="Times New Roman" w:cs="Times New Roman"/>
+          <w:b/>
+          <w:bCs/>
+          <w:sz w:val="24"/>
+          <w:szCs w:val="24"/>
+        </w:rPr>
+      </w:pPr>
+      <w:r>
+        <w:rPr>
+          <w:rFonts w:ascii="Times New Roman" w:hAnsi="Times New Roman" w:cs="Times New Roman"/>
+          <w:b/>
+          <w:bCs/>
+          <w:sz w:val="24"/>
+          <w:szCs w:val="24"/>
+        </w:rPr>
+        <w:t>Answer 7:</w:t>
+      </w:r>
+      <w:r>
+        <w:rPr>
+          <w:rFonts w:ascii="Times New Roman" w:hAnsi="Times New Roman" w:cs="Times New Roman"/>
+          <w:b/>
+          <w:bCs/>
+          <w:sz w:val="24"/>
+          <w:szCs w:val="24"/>
+        </w:rPr>
+        <w:t xml:space="preserve"> </w:t>
+      </w:r>
+    </w:p>
+    <w:p>
+      <w:pPr>
+        <w:spacing w:line="360" w:lineRule="auto"/>
+        <w:rPr>
+          <w:rFonts w:ascii="Times New Roman" w:hAnsi="Times New Roman" w:cs="Times New Roman"/>
+          <w:sz w:val="24"/>
+          <w:szCs w:val="24"/>
+        </w:rPr>
+      </w:pPr>
+      <w:r>
+        <w:rPr>
+          <w:rFonts w:ascii="Times New Roman" w:hAnsi="Times New Roman" w:cs="Times New Roman"/>
+          <w:b/>
+          <w:bCs/>
+          <w:sz w:val="24"/>
+          <w:szCs w:val="24"/>
+        </w:rPr>
+        <w:t>Input:</w:t>
+      </w:r>
+    </w:p>
+    <w:tbl>
+      <w:tblPr>
+        <w:tblStyle w:val="TableGrid"/>
+        <w:tblW w:w="0" w:type="auto"/>
+        <w:tblLook w:val="04A0" w:firstRow="1" w:lastRow="0" w:firstColumn="1" w:lastColumn="0" w:noHBand="0" w:noVBand="1"/>
+      </w:tblPr>
+      <w:tblGrid>
+        <w:gridCol w:w="2254"/>
+        <w:gridCol w:w="2254"/>
+        <w:gridCol w:w="2254"/>
+        <w:gridCol w:w="2254"/>
+      </w:tblGrid>
+      <w:tr>
+        <w:tc>
+          <w:tcPr>
+            <w:tcW w:w="2254" w:type="dxa"/>
+          </w:tcPr>
+          <w:p>
+            <w:pPr>
+              <w:spacing w:line="360" w:lineRule="auto"/>
+              <w:rPr>
+                <w:rFonts w:ascii="Times New Roman" w:hAnsi="Times New Roman" w:cs="Times New Roman"/>
+                <w:b/>
+                <w:bCs/>
+                <w:sz w:val="24"/>
+                <w:szCs w:val="24"/>
+              </w:rPr>
+            </w:pPr>
+            <w:r>
+              <w:rPr>
+                <w:rFonts w:ascii="Times New Roman" w:hAnsi="Times New Roman" w:cs="Times New Roman"/>
+                <w:b/>
+                <w:bCs/>
+                <w:sz w:val="24"/>
+                <w:szCs w:val="24"/>
+              </w:rPr>
+              <w:t>PID</w:t>
+            </w:r>
+          </w:p>
+        </w:tc>
+        <w:tc>
+          <w:tcPr>
+            <w:tcW w:w="2254" w:type="dxa"/>
+          </w:tcPr>
+          <w:p>
+            <w:pPr>
+              <w:spacing w:line="360" w:lineRule="auto"/>
+              <w:rPr>
+                <w:rFonts w:ascii="Times New Roman" w:hAnsi="Times New Roman" w:cs="Times New Roman"/>
+                <w:b/>
+                <w:bCs/>
+                <w:sz w:val="24"/>
+                <w:szCs w:val="24"/>
+              </w:rPr>
+            </w:pPr>
+            <w:r>
+              <w:rPr>
+                <w:rFonts w:ascii="Times New Roman" w:hAnsi="Times New Roman" w:cs="Times New Roman"/>
+                <w:b/>
+                <w:bCs/>
+                <w:sz w:val="24"/>
+                <w:szCs w:val="24"/>
+              </w:rPr>
+              <w:t>Priority</w:t>
+            </w:r>
+          </w:p>
+        </w:tc>
+        <w:tc>
+          <w:tcPr>
+            <w:tcW w:w="2254" w:type="dxa"/>
+          </w:tcPr>
+          <w:p>
+            <w:pPr>
+              <w:spacing w:line="360" w:lineRule="auto"/>
+              <w:rPr>
+                <w:rFonts w:ascii="Times New Roman" w:hAnsi="Times New Roman" w:cs="Times New Roman"/>
+                <w:b/>
+                <w:bCs/>
+                <w:sz w:val="24"/>
+                <w:szCs w:val="24"/>
+              </w:rPr>
+            </w:pPr>
+            <w:r>
+              <w:rPr>
+                <w:rFonts w:ascii="Times New Roman" w:hAnsi="Times New Roman" w:cs="Times New Roman"/>
+                <w:b/>
+                <w:bCs/>
+                <w:sz w:val="24"/>
+                <w:szCs w:val="24"/>
+              </w:rPr>
+              <w:t>Arrival Time</w:t>
+            </w:r>
+          </w:p>
+        </w:tc>
+        <w:tc>
+          <w:tcPr>
+            <w:tcW w:w="2254" w:type="dxa"/>
+          </w:tcPr>
+          <w:p>
+            <w:pPr>
+              <w:spacing w:line="360" w:lineRule="auto"/>
+              <w:rPr>
+                <w:rFonts w:ascii="Times New Roman" w:hAnsi="Times New Roman" w:cs="Times New Roman"/>
+                <w:b/>
+                <w:bCs/>
+                <w:sz w:val="24"/>
+                <w:szCs w:val="24"/>
+              </w:rPr>
+            </w:pPr>
+            <w:r>
+              <w:rPr>
+                <w:rFonts w:ascii="Times New Roman" w:hAnsi="Times New Roman" w:cs="Times New Roman"/>
+                <w:b/>
+                <w:bCs/>
+                <w:sz w:val="24"/>
+                <w:szCs w:val="24"/>
+              </w:rPr>
+              <w:t>Burst Time</w:t>
+            </w:r>
+          </w:p>
+        </w:tc>
+      </w:tr>
+      <w:tr>
+        <w:tc>
+          <w:tcPr>
+            <w:tcW w:w="2254" w:type="dxa"/>
+          </w:tcPr>
+          <w:p>
+            <w:pPr>
+              <w:spacing w:line="360" w:lineRule="auto"/>
+              <w:rPr>
+                <w:rFonts w:ascii="Times New Roman" w:hAnsi="Times New Roman" w:cs="Times New Roman"/>
+                <w:sz w:val="24"/>
+                <w:szCs w:val="24"/>
+              </w:rPr>
+            </w:pPr>
+            <w:r>
+              <w:rPr>
+                <w:rFonts w:ascii="Times New Roman" w:hAnsi="Times New Roman" w:cs="Times New Roman"/>
+                <w:sz w:val="24"/>
+                <w:szCs w:val="24"/>
+              </w:rPr>
+              <w:t>1</w:t>
+            </w:r>
+          </w:p>
+        </w:tc>
+        <w:tc>
+          <w:tcPr>
+            <w:tcW w:w="2254" w:type="dxa"/>
+          </w:tcPr>
+          <w:p>
+            <w:pPr>
+              <w:spacing w:line="360" w:lineRule="auto"/>
+              <w:rPr>
+                <w:rFonts w:ascii="Times New Roman" w:hAnsi="Times New Roman" w:cs="Times New Roman"/>
+                <w:sz w:val="24"/>
+                <w:szCs w:val="24"/>
+              </w:rPr>
+            </w:pPr>
+            <w:r>
+              <w:rPr>
+                <w:rFonts w:ascii="Times New Roman" w:hAnsi="Times New Roman" w:cs="Times New Roman"/>
+                <w:sz w:val="24"/>
+                <w:szCs w:val="24"/>
+              </w:rPr>
+              <w:t>1</w:t>
+            </w:r>
+          </w:p>
+        </w:tc>
+        <w:tc>
+          <w:tcPr>
+            <w:tcW w:w="2254" w:type="dxa"/>
+          </w:tcPr>
+          <w:p>
+            <w:pPr>
+              <w:spacing w:line="360" w:lineRule="auto"/>
+              <w:rPr>
+                <w:rFonts w:ascii="Times New Roman" w:hAnsi="Times New Roman" w:cs="Times New Roman"/>
+                <w:sz w:val="24"/>
+                <w:szCs w:val="24"/>
+              </w:rPr>
+            </w:pPr>
+            <w:r>
+              <w:rPr>
+                <w:rFonts w:ascii="Times New Roman" w:hAnsi="Times New Roman" w:cs="Times New Roman"/>
+                <w:sz w:val="24"/>
+                <w:szCs w:val="24"/>
+              </w:rPr>
+              <w:t>2</w:t>
+            </w:r>
+          </w:p>
+        </w:tc>
+        <w:tc>
+          <w:tcPr>
+            <w:tcW w:w="2254" w:type="dxa"/>
+          </w:tcPr>
+          <w:p>
+            <w:pPr>
+              <w:spacing w:line="360" w:lineRule="auto"/>
+              <w:rPr>
+                <w:rFonts w:ascii="Times New Roman" w:hAnsi="Times New Roman" w:cs="Times New Roman"/>
+                <w:sz w:val="24"/>
+                <w:szCs w:val="24"/>
+              </w:rPr>
+            </w:pPr>
+            <w:r>
+              <w:rPr>
+                <w:rFonts w:ascii="Times New Roman" w:hAnsi="Times New Roman" w:cs="Times New Roman"/>
+                <w:sz w:val="24"/>
+                <w:szCs w:val="24"/>
+              </w:rPr>
+              <w:t>3</w:t>
+            </w:r>
+          </w:p>
+        </w:tc>
+      </w:tr>
+      <w:tr>
+        <w:tc>
+          <w:tcPr>
+            <w:tcW w:w="2254" w:type="dxa"/>
+          </w:tcPr>
+          <w:p>
+            <w:pPr>
+              <w:spacing w:line="360" w:lineRule="auto"/>
+              <w:rPr>
+                <w:rFonts w:ascii="Times New Roman" w:hAnsi="Times New Roman" w:cs="Times New Roman"/>
+                <w:sz w:val="24"/>
+                <w:szCs w:val="24"/>
+              </w:rPr>
+            </w:pPr>
+            <w:r>
+              <w:rPr>
+                <w:rFonts w:ascii="Times New Roman" w:hAnsi="Times New Roman" w:cs="Times New Roman"/>
+                <w:sz w:val="24"/>
+                <w:szCs w:val="24"/>
+              </w:rPr>
+              <w:t>2</w:t>
+            </w:r>
+          </w:p>
+        </w:tc>
+        <w:tc>
+          <w:tcPr>
+            <w:tcW w:w="2254" w:type="dxa"/>
+          </w:tcPr>
+          <w:p>
+            <w:pPr>
+              <w:spacing w:line="360" w:lineRule="auto"/>
+              <w:rPr>
+                <w:rFonts w:ascii="Times New Roman" w:hAnsi="Times New Roman" w:cs="Times New Roman"/>
+                <w:sz w:val="24"/>
+                <w:szCs w:val="24"/>
+              </w:rPr>
+            </w:pPr>
+            <w:r>
+              <w:rPr>
+                <w:rFonts w:ascii="Times New Roman" w:hAnsi="Times New Roman" w:cs="Times New Roman"/>
+                <w:sz w:val="24"/>
+                <w:szCs w:val="24"/>
+              </w:rPr>
+              <w:t>4</w:t>
+            </w:r>
+          </w:p>
+        </w:tc>
+        <w:tc>
+          <w:tcPr>
+            <w:tcW w:w="2254" w:type="dxa"/>
+          </w:tcPr>
+          <w:p>
+            <w:pPr>
+              <w:spacing w:line="360" w:lineRule="auto"/>
+              <w:rPr>
+                <w:rFonts w:ascii="Times New Roman" w:hAnsi="Times New Roman" w:cs="Times New Roman"/>
+                <w:sz w:val="24"/>
+                <w:szCs w:val="24"/>
+              </w:rPr>
+            </w:pPr>
+            <w:r>
+              <w:rPr>
+                <w:rFonts w:ascii="Times New Roman" w:hAnsi="Times New Roman" w:cs="Times New Roman"/>
+                <w:sz w:val="24"/>
+                <w:szCs w:val="24"/>
+              </w:rPr>
+              <w:t>5</w:t>
+            </w:r>
+          </w:p>
+        </w:tc>
+        <w:tc>
+          <w:tcPr>
+            <w:tcW w:w="2254" w:type="dxa"/>
+          </w:tcPr>
+          <w:p>
+            <w:pPr>
+              <w:spacing w:line="360" w:lineRule="auto"/>
+              <w:rPr>
+                <w:rFonts w:ascii="Times New Roman" w:hAnsi="Times New Roman" w:cs="Times New Roman"/>
+                <w:sz w:val="24"/>
+                <w:szCs w:val="24"/>
+              </w:rPr>
+            </w:pPr>
+            <w:r>
+              <w:rPr>
+                <w:rFonts w:ascii="Times New Roman" w:hAnsi="Times New Roman" w:cs="Times New Roman"/>
+                <w:sz w:val="24"/>
+                <w:szCs w:val="24"/>
+              </w:rPr>
+              <w:t>6</w:t>
+            </w:r>
+          </w:p>
+        </w:tc>
+      </w:tr>
+      <w:tr>
+        <w:tc>
+          <w:tcPr>
+            <w:tcW w:w="2254" w:type="dxa"/>
+          </w:tcPr>
+          <w:p>
+            <w:pPr>
+              <w:spacing w:line="360" w:lineRule="auto"/>
+              <w:rPr>
+                <w:rFonts w:ascii="Times New Roman" w:hAnsi="Times New Roman" w:cs="Times New Roman"/>
+                <w:sz w:val="24"/>
+                <w:szCs w:val="24"/>
+              </w:rPr>
+            </w:pPr>
+            <w:r>
+              <w:rPr>
+                <w:rFonts w:ascii="Times New Roman" w:hAnsi="Times New Roman" w:cs="Times New Roman"/>
+                <w:sz w:val="24"/>
+                <w:szCs w:val="24"/>
+              </w:rPr>
+              <w:t>3</w:t>
+            </w:r>
+          </w:p>
+        </w:tc>
+        <w:tc>
+          <w:tcPr>
+            <w:tcW w:w="2254" w:type="dxa"/>
+          </w:tcPr>
+          <w:p>
+            <w:pPr>
+              <w:spacing w:line="360" w:lineRule="auto"/>
+              <w:rPr>
+                <w:rFonts w:ascii="Times New Roman" w:hAnsi="Times New Roman" w:cs="Times New Roman"/>
+                <w:sz w:val="24"/>
+                <w:szCs w:val="24"/>
+              </w:rPr>
+            </w:pPr>
+            <w:r>
+              <w:rPr>
+                <w:rFonts w:ascii="Times New Roman" w:hAnsi="Times New Roman" w:cs="Times New Roman"/>
+                <w:sz w:val="24"/>
+                <w:szCs w:val="24"/>
+              </w:rPr>
+              <w:t>0</w:t>
+            </w:r>
+          </w:p>
+        </w:tc>
+        <w:tc>
+          <w:tcPr>
+            <w:tcW w:w="2254" w:type="dxa"/>
+          </w:tcPr>
+          <w:p>
+            <w:pPr>
+              <w:spacing w:line="360" w:lineRule="auto"/>
+              <w:rPr>
+                <w:rFonts w:ascii="Times New Roman" w:hAnsi="Times New Roman" w:cs="Times New Roman"/>
+                <w:sz w:val="24"/>
+                <w:szCs w:val="24"/>
+              </w:rPr>
+            </w:pPr>
+            <w:r>
+              <w:rPr>
+                <w:rFonts w:ascii="Times New Roman" w:hAnsi="Times New Roman" w:cs="Times New Roman"/>
+                <w:sz w:val="24"/>
+                <w:szCs w:val="24"/>
+              </w:rPr>
+              <w:t>8</w:t>
+            </w:r>
+          </w:p>
+        </w:tc>
+        <w:tc>
+          <w:tcPr>
+            <w:tcW w:w="2254" w:type="dxa"/>
+          </w:tcPr>
+          <w:p>
+            <w:pPr>
+              <w:spacing w:line="360" w:lineRule="auto"/>
+              <w:rPr>
+                <w:rFonts w:ascii="Times New Roman" w:hAnsi="Times New Roman" w:cs="Times New Roman"/>
+                <w:sz w:val="24"/>
+                <w:szCs w:val="24"/>
+              </w:rPr>
+            </w:pPr>
+            <w:r>
+              <w:rPr>
+                <w:rFonts w:ascii="Times New Roman" w:hAnsi="Times New Roman" w:cs="Times New Roman"/>
+                <w:sz w:val="24"/>
+                <w:szCs w:val="24"/>
+              </w:rPr>
+              <w:t>9</w:t>
+            </w:r>
+          </w:p>
+        </w:tc>
+      </w:tr>
+      <w:tr>
+        <w:tc>
+          <w:tcPr>
+            <w:tcW w:w="2254" w:type="dxa"/>
+          </w:tcPr>
+          <w:p>
+            <w:pPr>
+              <w:spacing w:line="360" w:lineRule="auto"/>
+              <w:rPr>
+                <w:rFonts w:ascii="Times New Roman" w:hAnsi="Times New Roman" w:cs="Times New Roman"/>
+                <w:sz w:val="24"/>
+                <w:szCs w:val="24"/>
+              </w:rPr>
+            </w:pPr>
+            <w:r>
+              <w:rPr>
+                <w:rFonts w:ascii="Times New Roman" w:hAnsi="Times New Roman" w:cs="Times New Roman"/>
+                <w:sz w:val="24"/>
+                <w:szCs w:val="24"/>
+              </w:rPr>
+              <w:t>4</w:t>
+            </w:r>
+          </w:p>
+        </w:tc>
+        <w:tc>
+          <w:tcPr>
+            <w:tcW w:w="2254" w:type="dxa"/>
+          </w:tcPr>
+          <w:p>
+            <w:pPr>
+              <w:spacing w:line="360" w:lineRule="auto"/>
+              <w:rPr>
+                <w:rFonts w:ascii="Times New Roman" w:hAnsi="Times New Roman" w:cs="Times New Roman"/>
+                <w:sz w:val="24"/>
+                <w:szCs w:val="24"/>
+              </w:rPr>
+            </w:pPr>
+            <w:r>
+              <w:rPr>
+                <w:rFonts w:ascii="Times New Roman" w:hAnsi="Times New Roman" w:cs="Times New Roman"/>
+                <w:sz w:val="24"/>
+                <w:szCs w:val="24"/>
+              </w:rPr>
+              <w:t>1</w:t>
+            </w:r>
+          </w:p>
+        </w:tc>
+        <w:tc>
+          <w:tcPr>
+            <w:tcW w:w="2254" w:type="dxa"/>
+          </w:tcPr>
+          <w:p>
+            <w:pPr>
+              <w:spacing w:line="360" w:lineRule="auto"/>
+              <w:rPr>
+                <w:rFonts w:ascii="Times New Roman" w:hAnsi="Times New Roman" w:cs="Times New Roman"/>
+                <w:sz w:val="24"/>
+                <w:szCs w:val="24"/>
+              </w:rPr>
+            </w:pPr>
+            <w:r>
+              <w:rPr>
+                <w:rFonts w:ascii="Times New Roman" w:hAnsi="Times New Roman" w:cs="Times New Roman"/>
+                <w:sz w:val="24"/>
+                <w:szCs w:val="24"/>
+              </w:rPr>
+              <w:t>2</w:t>
+            </w:r>
+          </w:p>
+        </w:tc>
+        <w:tc>
+          <w:tcPr>
+            <w:tcW w:w="2254" w:type="dxa"/>
+          </w:tcPr>
+          <w:p>
+            <w:pPr>
+              <w:spacing w:line="360" w:lineRule="auto"/>
+              <w:rPr>
+                <w:rFonts w:ascii="Times New Roman" w:hAnsi="Times New Roman" w:cs="Times New Roman"/>
+                <w:sz w:val="24"/>
+                <w:szCs w:val="24"/>
+              </w:rPr>
+            </w:pPr>
+            <w:r>
+              <w:rPr>
+                <w:rFonts w:ascii="Times New Roman" w:hAnsi="Times New Roman" w:cs="Times New Roman"/>
+                <w:sz w:val="24"/>
+                <w:szCs w:val="24"/>
+              </w:rPr>
+              <w:t>3</w:t>
+            </w:r>
+          </w:p>
+        </w:tc>
+      </w:tr>
+      <w:tr>
+        <w:tc>
+          <w:tcPr>
+            <w:tcW w:w="2254" w:type="dxa"/>
+          </w:tcPr>
+          <w:p>
+            <w:pPr>
+              <w:spacing w:line="360" w:lineRule="auto"/>
+              <w:rPr>
+                <w:rFonts w:ascii="Times New Roman" w:hAnsi="Times New Roman" w:cs="Times New Roman"/>
+                <w:sz w:val="24"/>
+                <w:szCs w:val="24"/>
+              </w:rPr>
+            </w:pPr>
+            <w:r>
+              <w:rPr>
+                <w:rFonts w:ascii="Times New Roman" w:hAnsi="Times New Roman" w:cs="Times New Roman"/>
+                <w:sz w:val="24"/>
+                <w:szCs w:val="24"/>
+              </w:rPr>
+              <w:t>5</w:t>
+            </w:r>
+          </w:p>
+        </w:tc>
+        <w:tc>
+          <w:tcPr>
+            <w:tcW w:w="2254" w:type="dxa"/>
+          </w:tcPr>
+          <w:p>
+            <w:pPr>
+              <w:spacing w:line="360" w:lineRule="auto"/>
+              <w:rPr>
+                <w:rFonts w:ascii="Times New Roman" w:hAnsi="Times New Roman" w:cs="Times New Roman"/>
+                <w:sz w:val="24"/>
+                <w:szCs w:val="24"/>
+              </w:rPr>
+            </w:pPr>
+            <w:r>
+              <w:rPr>
+                <w:rFonts w:ascii="Times New Roman" w:hAnsi="Times New Roman" w:cs="Times New Roman"/>
+                <w:sz w:val="24"/>
+                <w:szCs w:val="24"/>
+              </w:rPr>
+              <w:t>4</w:t>
+            </w:r>
+          </w:p>
+        </w:tc>
+        <w:tc>
+          <w:tcPr>
+            <w:tcW w:w="2254" w:type="dxa"/>
+          </w:tcPr>
+          <w:p>
+            <w:pPr>
+              <w:spacing w:line="360" w:lineRule="auto"/>
+              <w:rPr>
+                <w:rFonts w:ascii="Times New Roman" w:hAnsi="Times New Roman" w:cs="Times New Roman"/>
+                <w:sz w:val="24"/>
+                <w:szCs w:val="24"/>
+              </w:rPr>
+            </w:pPr>
+            <w:r>
+              <w:rPr>
+                <w:rFonts w:ascii="Times New Roman" w:hAnsi="Times New Roman" w:cs="Times New Roman"/>
+                <w:sz w:val="24"/>
+                <w:szCs w:val="24"/>
+              </w:rPr>
+              <w:t>2</w:t>
+            </w:r>
+          </w:p>
+        </w:tc>
+        <w:tc>
+          <w:tcPr>
+            <w:tcW w:w="2254" w:type="dxa"/>
+          </w:tcPr>
+          <w:p>
+            <w:pPr>
+              <w:spacing w:line="360" w:lineRule="auto"/>
+              <w:rPr>
+                <w:rFonts w:ascii="Times New Roman" w:hAnsi="Times New Roman" w:cs="Times New Roman"/>
+                <w:sz w:val="24"/>
+                <w:szCs w:val="24"/>
+              </w:rPr>
+            </w:pPr>
+            <w:r>
+              <w:rPr>
+                <w:rFonts w:ascii="Times New Roman" w:hAnsi="Times New Roman" w:cs="Times New Roman"/>
+                <w:sz w:val="24"/>
+                <w:szCs w:val="24"/>
+              </w:rPr>
+              <w:t>6</w:t>
+            </w:r>
+          </w:p>
+        </w:tc>
+      </w:tr>
+    </w:tbl>
+    <w:p>
+      <w:pPr>
+        <w:spacing w:line="360" w:lineRule="auto"/>
+        <w:rPr>
+          <w:rFonts w:ascii="Times New Roman" w:hAnsi="Times New Roman" w:cs="Times New Roman"/>
+          <w:sz w:val="24"/>
+          <w:szCs w:val="24"/>
+        </w:rPr>
+      </w:pPr>
+    </w:p>
+    <w:p>
+      <w:pPr>
+        <w:spacing w:line="360" w:lineRule="auto"/>
+        <w:rPr>
+          <w:rFonts w:ascii="Times New Roman" w:hAnsi="Times New Roman" w:cs="Times New Roman"/>
+          <w:b/>
+          <w:bCs/>
+          <w:sz w:val="24"/>
+          <w:szCs w:val="24"/>
+        </w:rPr>
+      </w:pPr>
+      <w:r>
+        <w:rPr>
+          <w:rFonts w:ascii="Times New Roman" w:hAnsi="Times New Roman" w:cs="Times New Roman"/>
+          <w:b/>
+          <w:bCs/>
+          <w:noProof/>
+          <w:sz w:val="24"/>
+          <w:szCs w:val="24"/>
+        </w:rPr>
+        <w:drawing>
+          <wp:inline distT="0" distB="0" distL="0" distR="0" wp14:anchorId="3456A7C6" wp14:editId="13423847">
+            <wp:extent cx="5731510" cy="3317240"/>
+            <wp:effectExtent l="0" t="0" r="2540" b="0"/>
+            <wp:docPr id="1" name="Picture 1" descr="A Screenshot of My Program taking Input From The User And Displaying it as a table.&#10;"/>
+            <wp:cNvGraphicFramePr>
+              <a:graphicFrameLocks xmlns:a="http://schemas.openxmlformats.org/drawingml/2006/main" noChangeAspect="1"/>
+            </wp:cNvGraphicFramePr>
+            <a:graphic xmlns:a="http://schemas.openxmlformats.org/drawingml/2006/main">
+              <a:graphicData uri="http://schemas.openxmlformats.org/drawingml/2006/picture">
+                <pic:pic xmlns:pic="http://schemas.openxmlformats.org/drawingml/2006/picture">
+                  <pic:nvPicPr>
+                    <pic:cNvPr id="1" name="2.Enter Input.PNG"/>
+                    <pic:cNvPicPr/>
+                  </pic:nvPicPr>
+                  <pic:blipFill>
+                    <a:blip r:embed="rId8">
+                      <a:extLst>
+                        <a:ext uri="{28A0092B-C50C-407E-A947-70E740481C1C}">
+                          <a14:useLocalDpi xmlns:a14="http://schemas.microsoft.com/office/drawing/2010/main" val="0"/>
+                        </a:ext>
+                      </a:extLst>
+                    </a:blip>
+                    <a:stretch>
+                      <a:fillRect/>
+                    </a:stretch>
+                  </pic:blipFill>
+                  <pic:spPr>
+                    <a:xfrm>
+                      <a:off x="0" y="0"/>
+                      <a:ext cx="5731510" cy="3317240"/>
+                    </a:xfrm>
+                    <a:prstGeom prst="rect">
+                      <a:avLst/>
+                    </a:prstGeom>
+                  </pic:spPr>
+                </pic:pic>
+              </a:graphicData>
+            </a:graphic>
+          </wp:inline>
+        </w:drawing>
+      </w:r>
+    </w:p>
+    <w:p>
+      <w:pPr>
+        <w:spacing w:line="360" w:lineRule="auto"/>
+        <w:rPr>
+          <w:rFonts w:ascii="Times New Roman" w:hAnsi="Times New Roman" w:cs="Times New Roman"/>
+          <w:b/>
+          <w:bCs/>
+          <w:sz w:val="24"/>
+          <w:szCs w:val="24"/>
+        </w:rPr>
+      </w:pPr>
+      <w:r>
+        <w:rPr>
+          <w:rFonts w:ascii="Times New Roman" w:hAnsi="Times New Roman" w:cs="Times New Roman"/>
+          <w:b/>
+          <w:bCs/>
+          <w:sz w:val="24"/>
+          <w:szCs w:val="24"/>
+        </w:rPr>
+        <w:t>Output:</w:t>
+      </w:r>
+    </w:p>
+    <w:tbl>
+      <w:tblPr>
+        <w:tblStyle w:val="TableGrid"/>
+        <w:tblW w:w="0" w:type="auto"/>
+        <w:tblLook w:val="04A0" w:firstRow="1" w:lastRow="0" w:firstColumn="1" w:lastColumn="0" w:noHBand="0" w:noVBand="1"/>
+      </w:tblPr>
+      <w:tblGrid>
+        <w:gridCol w:w="826"/>
+        <w:gridCol w:w="1067"/>
+        <w:gridCol w:w="1035"/>
+        <w:gridCol w:w="922"/>
+        <w:gridCol w:w="1416"/>
+        <w:gridCol w:w="1497"/>
+        <w:gridCol w:w="1076"/>
+        <w:gridCol w:w="1177"/>
+      </w:tblGrid>
+      <w:tr>
+        <w:tc>
+          <w:tcPr>
+            <w:tcW w:w="1127" w:type="dxa"/>
+          </w:tcPr>
+          <w:p>
+            <w:pPr>
+              <w:spacing w:line="360" w:lineRule="auto"/>
+              <w:rPr>
+                <w:rFonts w:ascii="Times New Roman" w:hAnsi="Times New Roman" w:cs="Times New Roman"/>
+                <w:b/>
+                <w:bCs/>
+                <w:sz w:val="24"/>
+                <w:szCs w:val="24"/>
+              </w:rPr>
+            </w:pPr>
+            <w:r>
+              <w:rPr>
+                <w:rFonts w:ascii="Times New Roman" w:hAnsi="Times New Roman" w:cs="Times New Roman"/>
+                <w:b/>
+                <w:bCs/>
+                <w:sz w:val="24"/>
+                <w:szCs w:val="24"/>
+              </w:rPr>
+              <w:t>PID</w:t>
+            </w:r>
+          </w:p>
+        </w:tc>
+        <w:tc>
+          <w:tcPr>
+            <w:tcW w:w="1127" w:type="dxa"/>
+          </w:tcPr>
+          <w:p>
+            <w:pPr>
+              <w:spacing w:line="360" w:lineRule="auto"/>
+              <w:rPr>
+                <w:rFonts w:ascii="Times New Roman" w:hAnsi="Times New Roman" w:cs="Times New Roman"/>
+                <w:b/>
+                <w:bCs/>
+                <w:sz w:val="24"/>
+                <w:szCs w:val="24"/>
+              </w:rPr>
+            </w:pPr>
+            <w:r>
+              <w:rPr>
+                <w:rFonts w:ascii="Times New Roman" w:hAnsi="Times New Roman" w:cs="Times New Roman"/>
+                <w:b/>
+                <w:bCs/>
+                <w:sz w:val="24"/>
+                <w:szCs w:val="24"/>
+              </w:rPr>
+              <w:t>Priority</w:t>
+            </w:r>
+          </w:p>
+        </w:tc>
+        <w:tc>
+          <w:tcPr>
+            <w:tcW w:w="1127" w:type="dxa"/>
+          </w:tcPr>
+          <w:p>
+            <w:pPr>
+              <w:spacing w:line="360" w:lineRule="auto"/>
+              <w:rPr>
+                <w:rFonts w:ascii="Times New Roman" w:hAnsi="Times New Roman" w:cs="Times New Roman"/>
+                <w:b/>
+                <w:bCs/>
+                <w:sz w:val="24"/>
+                <w:szCs w:val="24"/>
+              </w:rPr>
+            </w:pPr>
+            <w:r>
+              <w:rPr>
+                <w:rFonts w:ascii="Times New Roman" w:hAnsi="Times New Roman" w:cs="Times New Roman"/>
+                <w:b/>
+                <w:bCs/>
+                <w:sz w:val="24"/>
+                <w:szCs w:val="24"/>
+              </w:rPr>
+              <w:t xml:space="preserve">Arrival Time </w:t>
+            </w:r>
+          </w:p>
+        </w:tc>
+        <w:tc>
+          <w:tcPr>
+            <w:tcW w:w="1127" w:type="dxa"/>
+          </w:tcPr>
+          <w:p>
+            <w:pPr>
+              <w:spacing w:line="360" w:lineRule="auto"/>
+              <w:rPr>
+                <w:rFonts w:ascii="Times New Roman" w:hAnsi="Times New Roman" w:cs="Times New Roman"/>
+                <w:b/>
+                <w:bCs/>
+                <w:sz w:val="24"/>
+                <w:szCs w:val="24"/>
+              </w:rPr>
+            </w:pPr>
+            <w:r>
+              <w:rPr>
+                <w:rFonts w:ascii="Times New Roman" w:hAnsi="Times New Roman" w:cs="Times New Roman"/>
+                <w:b/>
+                <w:bCs/>
+                <w:sz w:val="24"/>
+                <w:szCs w:val="24"/>
+              </w:rPr>
+              <w:t>Burst Time</w:t>
+            </w:r>
+          </w:p>
+        </w:tc>
+        <w:tc>
+          <w:tcPr>
+            <w:tcW w:w="1127" w:type="dxa"/>
+          </w:tcPr>
+          <w:p>
+            <w:pPr>
+              <w:spacing w:line="360" w:lineRule="auto"/>
+              <w:rPr>
+                <w:rFonts w:ascii="Times New Roman" w:hAnsi="Times New Roman" w:cs="Times New Roman"/>
+                <w:b/>
+                <w:bCs/>
+                <w:sz w:val="24"/>
+                <w:szCs w:val="24"/>
+              </w:rPr>
+            </w:pPr>
+            <w:r>
+              <w:rPr>
+                <w:rFonts w:ascii="Times New Roman" w:hAnsi="Times New Roman" w:cs="Times New Roman"/>
+                <w:b/>
+                <w:bCs/>
+                <w:sz w:val="24"/>
+                <w:szCs w:val="24"/>
+              </w:rPr>
+              <w:t>Completion Time</w:t>
+            </w:r>
+          </w:p>
+        </w:tc>
+        <w:tc>
+          <w:tcPr>
+            <w:tcW w:w="1127" w:type="dxa"/>
+          </w:tcPr>
+          <w:p>
+            <w:pPr>
+              <w:spacing w:line="360" w:lineRule="auto"/>
+              <w:rPr>
+                <w:rFonts w:ascii="Times New Roman" w:hAnsi="Times New Roman" w:cs="Times New Roman"/>
+                <w:b/>
+                <w:bCs/>
+                <w:sz w:val="24"/>
+                <w:szCs w:val="24"/>
+              </w:rPr>
+            </w:pPr>
+            <w:r>
+              <w:rPr>
+                <w:rFonts w:ascii="Times New Roman" w:hAnsi="Times New Roman" w:cs="Times New Roman"/>
+                <w:b/>
+                <w:bCs/>
+                <w:sz w:val="24"/>
+                <w:szCs w:val="24"/>
+              </w:rPr>
+              <w:t>Turnaround Time</w:t>
+            </w:r>
+          </w:p>
+        </w:tc>
+        <w:tc>
+          <w:tcPr>
+            <w:tcW w:w="1127" w:type="dxa"/>
+          </w:tcPr>
+          <w:p>
+            <w:pPr>
+              <w:spacing w:line="360" w:lineRule="auto"/>
+              <w:rPr>
+                <w:rFonts w:ascii="Times New Roman" w:hAnsi="Times New Roman" w:cs="Times New Roman"/>
+                <w:b/>
+                <w:bCs/>
+                <w:sz w:val="24"/>
+                <w:szCs w:val="24"/>
+              </w:rPr>
+            </w:pPr>
+            <w:r>
+              <w:rPr>
+                <w:rFonts w:ascii="Times New Roman" w:hAnsi="Times New Roman" w:cs="Times New Roman"/>
+                <w:b/>
+                <w:bCs/>
+                <w:sz w:val="24"/>
+                <w:szCs w:val="24"/>
+              </w:rPr>
+              <w:t>Waiting Time</w:t>
+            </w:r>
+          </w:p>
+        </w:tc>
+        <w:tc>
+          <w:tcPr>
+            <w:tcW w:w="1127" w:type="dxa"/>
+          </w:tcPr>
+          <w:p>
+            <w:pPr>
+              <w:spacing w:line="360" w:lineRule="auto"/>
+              <w:rPr>
+                <w:rFonts w:ascii="Times New Roman" w:hAnsi="Times New Roman" w:cs="Times New Roman"/>
+                <w:b/>
+                <w:bCs/>
+                <w:sz w:val="24"/>
+                <w:szCs w:val="24"/>
+              </w:rPr>
+            </w:pPr>
+            <w:r>
+              <w:rPr>
+                <w:rFonts w:ascii="Times New Roman" w:hAnsi="Times New Roman" w:cs="Times New Roman"/>
+                <w:b/>
+                <w:bCs/>
+                <w:sz w:val="24"/>
+                <w:szCs w:val="24"/>
+              </w:rPr>
+              <w:t>Response Time</w:t>
+            </w:r>
+          </w:p>
+        </w:tc>
+      </w:tr>
+      <w:tr>
+        <w:tc>
+          <w:tcPr>
+            <w:tcW w:w="1127" w:type="dxa"/>
+          </w:tcPr>
+          <w:p>
+            <w:pPr>
+              <w:spacing w:line="360" w:lineRule="auto"/>
+              <w:rPr>
+                <w:rFonts w:ascii="Times New Roman" w:hAnsi="Times New Roman" w:cs="Times New Roman"/>
+                <w:sz w:val="24"/>
+                <w:szCs w:val="24"/>
+              </w:rPr>
+            </w:pPr>
+            <w:r>
+              <w:rPr>
+                <w:rFonts w:ascii="Times New Roman" w:hAnsi="Times New Roman" w:cs="Times New Roman"/>
+                <w:sz w:val="24"/>
+                <w:szCs w:val="24"/>
+              </w:rPr>
+              <w:t>1</w:t>
+            </w:r>
+          </w:p>
+        </w:tc>
+        <w:tc>
+          <w:tcPr>
+            <w:tcW w:w="1127" w:type="dxa"/>
+          </w:tcPr>
+          <w:p>
+            <w:pPr>
+              <w:spacing w:line="360" w:lineRule="auto"/>
+              <w:rPr>
+                <w:rFonts w:ascii="Times New Roman" w:hAnsi="Times New Roman" w:cs="Times New Roman"/>
+                <w:sz w:val="24"/>
+                <w:szCs w:val="24"/>
+              </w:rPr>
+            </w:pPr>
+            <w:r>
+              <w:rPr>
+                <w:rFonts w:ascii="Times New Roman" w:hAnsi="Times New Roman" w:cs="Times New Roman"/>
+                <w:sz w:val="24"/>
+                <w:szCs w:val="24"/>
+              </w:rPr>
+              <w:t>1</w:t>
+            </w:r>
+          </w:p>
+        </w:tc>
+        <w:tc>
+          <w:tcPr>
+            <w:tcW w:w="1127" w:type="dxa"/>
+          </w:tcPr>
+          <w:p>
+            <w:pPr>
+              <w:spacing w:line="360" w:lineRule="auto"/>
+              <w:rPr>
+                <w:rFonts w:ascii="Times New Roman" w:hAnsi="Times New Roman" w:cs="Times New Roman"/>
+                <w:sz w:val="24"/>
+                <w:szCs w:val="24"/>
+              </w:rPr>
+            </w:pPr>
+            <w:r>
+              <w:rPr>
+                <w:rFonts w:ascii="Times New Roman" w:hAnsi="Times New Roman" w:cs="Times New Roman"/>
+                <w:sz w:val="24"/>
+                <w:szCs w:val="24"/>
+              </w:rPr>
+              <w:t>2</w:t>
+            </w:r>
+          </w:p>
+        </w:tc>
+        <w:tc>
+          <w:tcPr>
+            <w:tcW w:w="1127" w:type="dxa"/>
+          </w:tcPr>
+          <w:p>
+            <w:pPr>
+              <w:spacing w:line="360" w:lineRule="auto"/>
+              <w:rPr>
+                <w:rFonts w:ascii="Times New Roman" w:hAnsi="Times New Roman" w:cs="Times New Roman"/>
+                <w:sz w:val="24"/>
+                <w:szCs w:val="24"/>
+              </w:rPr>
+            </w:pPr>
+            <w:r>
+              <w:rPr>
+                <w:rFonts w:ascii="Times New Roman" w:hAnsi="Times New Roman" w:cs="Times New Roman"/>
+                <w:sz w:val="24"/>
+                <w:szCs w:val="24"/>
+              </w:rPr>
+              <w:t>3</w:t>
+            </w:r>
+          </w:p>
+        </w:tc>
+        <w:tc>
+          <w:tcPr>
+            <w:tcW w:w="1127" w:type="dxa"/>
+          </w:tcPr>
+          <w:p>
+            <w:pPr>
+              <w:spacing w:line="360" w:lineRule="auto"/>
+              <w:rPr>
+                <w:rFonts w:ascii="Times New Roman" w:hAnsi="Times New Roman" w:cs="Times New Roman"/>
+                <w:sz w:val="24"/>
+                <w:szCs w:val="24"/>
+              </w:rPr>
+            </w:pPr>
+            <w:r>
+              <w:rPr>
+                <w:rFonts w:ascii="Times New Roman" w:hAnsi="Times New Roman" w:cs="Times New Roman"/>
+                <w:sz w:val="24"/>
+                <w:szCs w:val="24"/>
+              </w:rPr>
+              <w:t>5</w:t>
+            </w:r>
+          </w:p>
+        </w:tc>
+        <w:tc>
+          <w:tcPr>
+            <w:tcW w:w="1127" w:type="dxa"/>
+          </w:tcPr>
+          <w:p>
+            <w:pPr>
+              <w:spacing w:line="360" w:lineRule="auto"/>
+              <w:rPr>
+                <w:rFonts w:ascii="Times New Roman" w:hAnsi="Times New Roman" w:cs="Times New Roman"/>
+                <w:sz w:val="24"/>
+                <w:szCs w:val="24"/>
+              </w:rPr>
+            </w:pPr>
+            <w:r>
+              <w:rPr>
+                <w:rFonts w:ascii="Times New Roman" w:hAnsi="Times New Roman" w:cs="Times New Roman"/>
+                <w:sz w:val="24"/>
+                <w:szCs w:val="24"/>
+              </w:rPr>
+              <w:t>3</w:t>
+            </w:r>
+          </w:p>
+        </w:tc>
+        <w:tc>
+          <w:tcPr>
+            <w:tcW w:w="1127" w:type="dxa"/>
+          </w:tcPr>
+          <w:p>
+            <w:pPr>
+              <w:spacing w:line="360" w:lineRule="auto"/>
+              <w:rPr>
+                <w:rFonts w:ascii="Times New Roman" w:hAnsi="Times New Roman" w:cs="Times New Roman"/>
+                <w:sz w:val="24"/>
+                <w:szCs w:val="24"/>
+              </w:rPr>
+            </w:pPr>
+            <w:r>
+              <w:rPr>
+                <w:rFonts w:ascii="Times New Roman" w:hAnsi="Times New Roman" w:cs="Times New Roman"/>
+                <w:sz w:val="24"/>
+                <w:szCs w:val="24"/>
+              </w:rPr>
+              <w:t>0</w:t>
+            </w:r>
+          </w:p>
+        </w:tc>
+        <w:tc>
+          <w:tcPr>
+            <w:tcW w:w="1127" w:type="dxa"/>
+          </w:tcPr>
+          <w:p>
+            <w:pPr>
+              <w:spacing w:line="360" w:lineRule="auto"/>
+              <w:rPr>
+                <w:rFonts w:ascii="Times New Roman" w:hAnsi="Times New Roman" w:cs="Times New Roman"/>
+                <w:sz w:val="24"/>
+                <w:szCs w:val="24"/>
+              </w:rPr>
+            </w:pPr>
+            <w:r>
+              <w:rPr>
+                <w:rFonts w:ascii="Times New Roman" w:hAnsi="Times New Roman" w:cs="Times New Roman"/>
+                <w:sz w:val="24"/>
+                <w:szCs w:val="24"/>
+              </w:rPr>
+              <w:t>2</w:t>
+            </w:r>
+          </w:p>
+        </w:tc>
+      </w:tr>
+      <w:tr>
+        <w:tc>
+          <w:tcPr>
+            <w:tcW w:w="1127" w:type="dxa"/>
+          </w:tcPr>
+          <w:p>
+            <w:pPr>
+              <w:spacing w:line="360" w:lineRule="auto"/>
+              <w:rPr>
+                <w:rFonts w:ascii="Times New Roman" w:hAnsi="Times New Roman" w:cs="Times New Roman"/>
+                <w:sz w:val="24"/>
+                <w:szCs w:val="24"/>
+              </w:rPr>
+            </w:pPr>
+            <w:r>
+              <w:rPr>
+                <w:rFonts w:ascii="Times New Roman" w:hAnsi="Times New Roman" w:cs="Times New Roman"/>
+                <w:sz w:val="24"/>
+                <w:szCs w:val="24"/>
+              </w:rPr>
+              <w:t>2</w:t>
+            </w:r>
+          </w:p>
+        </w:tc>
+        <w:tc>
+          <w:tcPr>
+            <w:tcW w:w="1127" w:type="dxa"/>
+          </w:tcPr>
+          <w:p>
+            <w:pPr>
+              <w:spacing w:line="360" w:lineRule="auto"/>
+              <w:rPr>
+                <w:rFonts w:ascii="Times New Roman" w:hAnsi="Times New Roman" w:cs="Times New Roman"/>
+                <w:sz w:val="24"/>
+                <w:szCs w:val="24"/>
+              </w:rPr>
+            </w:pPr>
+            <w:r>
+              <w:rPr>
+                <w:rFonts w:ascii="Times New Roman" w:hAnsi="Times New Roman" w:cs="Times New Roman"/>
+                <w:sz w:val="24"/>
+                <w:szCs w:val="24"/>
+              </w:rPr>
+              <w:t>4</w:t>
+            </w:r>
+          </w:p>
+        </w:tc>
+        <w:tc>
+          <w:tcPr>
+            <w:tcW w:w="1127" w:type="dxa"/>
+          </w:tcPr>
+          <w:p>
+            <w:pPr>
+              <w:spacing w:line="360" w:lineRule="auto"/>
+              <w:rPr>
+                <w:rFonts w:ascii="Times New Roman" w:hAnsi="Times New Roman" w:cs="Times New Roman"/>
+                <w:sz w:val="24"/>
+                <w:szCs w:val="24"/>
+              </w:rPr>
+            </w:pPr>
+            <w:r>
+              <w:rPr>
+                <w:rFonts w:ascii="Times New Roman" w:hAnsi="Times New Roman" w:cs="Times New Roman"/>
+                <w:sz w:val="24"/>
+                <w:szCs w:val="24"/>
+              </w:rPr>
+              <w:t>5</w:t>
+            </w:r>
+          </w:p>
+        </w:tc>
+        <w:tc>
+          <w:tcPr>
+            <w:tcW w:w="1127" w:type="dxa"/>
+          </w:tcPr>
+          <w:p>
+            <w:pPr>
+              <w:spacing w:line="360" w:lineRule="auto"/>
+              <w:rPr>
+                <w:rFonts w:ascii="Times New Roman" w:hAnsi="Times New Roman" w:cs="Times New Roman"/>
+                <w:sz w:val="24"/>
+                <w:szCs w:val="24"/>
+              </w:rPr>
+            </w:pPr>
+            <w:r>
+              <w:rPr>
+                <w:rFonts w:ascii="Times New Roman" w:hAnsi="Times New Roman" w:cs="Times New Roman"/>
+                <w:sz w:val="24"/>
+                <w:szCs w:val="24"/>
+              </w:rPr>
+              <w:t>6</w:t>
+            </w:r>
+          </w:p>
+        </w:tc>
+        <w:tc>
+          <w:tcPr>
+            <w:tcW w:w="1127" w:type="dxa"/>
+          </w:tcPr>
+          <w:p>
+            <w:pPr>
+              <w:spacing w:line="360" w:lineRule="auto"/>
+              <w:rPr>
+                <w:rFonts w:ascii="Times New Roman" w:hAnsi="Times New Roman" w:cs="Times New Roman"/>
+                <w:sz w:val="24"/>
+                <w:szCs w:val="24"/>
+              </w:rPr>
+            </w:pPr>
+            <w:r>
+              <w:rPr>
+                <w:rFonts w:ascii="Times New Roman" w:hAnsi="Times New Roman" w:cs="Times New Roman"/>
+                <w:sz w:val="24"/>
+                <w:szCs w:val="24"/>
+              </w:rPr>
+              <w:t>29</w:t>
+            </w:r>
+          </w:p>
+        </w:tc>
+        <w:tc>
+          <w:tcPr>
+            <w:tcW w:w="1127" w:type="dxa"/>
+          </w:tcPr>
+          <w:p>
+            <w:pPr>
+              <w:spacing w:line="360" w:lineRule="auto"/>
+              <w:rPr>
+                <w:rFonts w:ascii="Times New Roman" w:hAnsi="Times New Roman" w:cs="Times New Roman"/>
+                <w:sz w:val="24"/>
+                <w:szCs w:val="24"/>
+              </w:rPr>
+            </w:pPr>
+            <w:r>
+              <w:rPr>
+                <w:rFonts w:ascii="Times New Roman" w:hAnsi="Times New Roman" w:cs="Times New Roman"/>
+                <w:sz w:val="24"/>
+                <w:szCs w:val="24"/>
+              </w:rPr>
+              <w:t>24</w:t>
+            </w:r>
+          </w:p>
+        </w:tc>
+        <w:tc>
+          <w:tcPr>
+            <w:tcW w:w="1127" w:type="dxa"/>
+          </w:tcPr>
+          <w:p>
+            <w:pPr>
+              <w:spacing w:line="360" w:lineRule="auto"/>
+              <w:rPr>
+                <w:rFonts w:ascii="Times New Roman" w:hAnsi="Times New Roman" w:cs="Times New Roman"/>
+                <w:sz w:val="24"/>
+                <w:szCs w:val="24"/>
+              </w:rPr>
+            </w:pPr>
+            <w:r>
+              <w:rPr>
+                <w:rFonts w:ascii="Times New Roman" w:hAnsi="Times New Roman" w:cs="Times New Roman"/>
+                <w:sz w:val="24"/>
+                <w:szCs w:val="24"/>
+              </w:rPr>
+              <w:t>18</w:t>
+            </w:r>
+          </w:p>
+        </w:tc>
+        <w:tc>
+          <w:tcPr>
+            <w:tcW w:w="1127" w:type="dxa"/>
+          </w:tcPr>
+          <w:p>
+            <w:pPr>
+              <w:spacing w:line="360" w:lineRule="auto"/>
+              <w:rPr>
+                <w:rFonts w:ascii="Times New Roman" w:hAnsi="Times New Roman" w:cs="Times New Roman"/>
+                <w:sz w:val="24"/>
+                <w:szCs w:val="24"/>
+              </w:rPr>
+            </w:pPr>
+            <w:r>
+              <w:rPr>
+                <w:rFonts w:ascii="Times New Roman" w:hAnsi="Times New Roman" w:cs="Times New Roman"/>
+                <w:sz w:val="24"/>
+                <w:szCs w:val="24"/>
+              </w:rPr>
+              <w:t>19</w:t>
+            </w:r>
+          </w:p>
+        </w:tc>
+      </w:tr>
+      <w:tr>
+        <w:tc>
+          <w:tcPr>
+            <w:tcW w:w="1127" w:type="dxa"/>
+          </w:tcPr>
+          <w:p>
+            <w:pPr>
+              <w:spacing w:line="360" w:lineRule="auto"/>
+              <w:rPr>
+                <w:rFonts w:ascii="Times New Roman" w:hAnsi="Times New Roman" w:cs="Times New Roman"/>
+                <w:sz w:val="24"/>
+                <w:szCs w:val="24"/>
+              </w:rPr>
+            </w:pPr>
+            <w:r>
+              <w:rPr>
+                <w:rFonts w:ascii="Times New Roman" w:hAnsi="Times New Roman" w:cs="Times New Roman"/>
+                <w:sz w:val="24"/>
+                <w:szCs w:val="24"/>
+              </w:rPr>
+              <w:t>3</w:t>
+            </w:r>
+          </w:p>
+        </w:tc>
+        <w:tc>
+          <w:tcPr>
+            <w:tcW w:w="1127" w:type="dxa"/>
+          </w:tcPr>
+          <w:p>
+            <w:pPr>
+              <w:spacing w:line="360" w:lineRule="auto"/>
+              <w:rPr>
+                <w:rFonts w:ascii="Times New Roman" w:hAnsi="Times New Roman" w:cs="Times New Roman"/>
+                <w:sz w:val="24"/>
+                <w:szCs w:val="24"/>
+              </w:rPr>
+            </w:pPr>
+            <w:r>
+              <w:rPr>
+                <w:rFonts w:ascii="Times New Roman" w:hAnsi="Times New Roman" w:cs="Times New Roman"/>
+                <w:sz w:val="24"/>
+                <w:szCs w:val="24"/>
+              </w:rPr>
+              <w:t>0</w:t>
+            </w:r>
+          </w:p>
+        </w:tc>
+        <w:tc>
+          <w:tcPr>
+            <w:tcW w:w="1127" w:type="dxa"/>
+          </w:tcPr>
+          <w:p>
+            <w:pPr>
+              <w:spacing w:line="360" w:lineRule="auto"/>
+              <w:rPr>
+                <w:rFonts w:ascii="Times New Roman" w:hAnsi="Times New Roman" w:cs="Times New Roman"/>
+                <w:sz w:val="24"/>
+                <w:szCs w:val="24"/>
+              </w:rPr>
+            </w:pPr>
+            <w:r>
+              <w:rPr>
+                <w:rFonts w:ascii="Times New Roman" w:hAnsi="Times New Roman" w:cs="Times New Roman"/>
+                <w:sz w:val="24"/>
+                <w:szCs w:val="24"/>
+              </w:rPr>
+              <w:t>8</w:t>
+            </w:r>
+          </w:p>
+        </w:tc>
+        <w:tc>
+          <w:tcPr>
+            <w:tcW w:w="1127" w:type="dxa"/>
+          </w:tcPr>
+          <w:p>
+            <w:pPr>
+              <w:spacing w:line="360" w:lineRule="auto"/>
+              <w:rPr>
+                <w:rFonts w:ascii="Times New Roman" w:hAnsi="Times New Roman" w:cs="Times New Roman"/>
+                <w:sz w:val="24"/>
+                <w:szCs w:val="24"/>
+              </w:rPr>
+            </w:pPr>
+            <w:r>
+              <w:rPr>
+                <w:rFonts w:ascii="Times New Roman" w:hAnsi="Times New Roman" w:cs="Times New Roman"/>
+                <w:sz w:val="24"/>
+                <w:szCs w:val="24"/>
+              </w:rPr>
+              <w:t>9</w:t>
+            </w:r>
+          </w:p>
+        </w:tc>
+        <w:tc>
+          <w:tcPr>
+            <w:tcW w:w="1127" w:type="dxa"/>
+          </w:tcPr>
+          <w:p>
+            <w:pPr>
+              <w:spacing w:line="360" w:lineRule="auto"/>
+              <w:rPr>
+                <w:rFonts w:ascii="Times New Roman" w:hAnsi="Times New Roman" w:cs="Times New Roman"/>
+                <w:sz w:val="24"/>
+                <w:szCs w:val="24"/>
+              </w:rPr>
+            </w:pPr>
+            <w:r>
+              <w:rPr>
+                <w:rFonts w:ascii="Times New Roman" w:hAnsi="Times New Roman" w:cs="Times New Roman"/>
+                <w:sz w:val="24"/>
+                <w:szCs w:val="24"/>
+              </w:rPr>
+              <w:t>17</w:t>
+            </w:r>
+          </w:p>
+        </w:tc>
+        <w:tc>
+          <w:tcPr>
+            <w:tcW w:w="1127" w:type="dxa"/>
+          </w:tcPr>
+          <w:p>
+            <w:pPr>
+              <w:spacing w:line="360" w:lineRule="auto"/>
+              <w:rPr>
+                <w:rFonts w:ascii="Times New Roman" w:hAnsi="Times New Roman" w:cs="Times New Roman"/>
+                <w:sz w:val="24"/>
+                <w:szCs w:val="24"/>
+              </w:rPr>
+            </w:pPr>
+            <w:r>
+              <w:rPr>
+                <w:rFonts w:ascii="Times New Roman" w:hAnsi="Times New Roman" w:cs="Times New Roman"/>
+                <w:sz w:val="24"/>
+                <w:szCs w:val="24"/>
+              </w:rPr>
+              <w:t>9</w:t>
+            </w:r>
+          </w:p>
+        </w:tc>
+        <w:tc>
+          <w:tcPr>
+            <w:tcW w:w="1127" w:type="dxa"/>
+          </w:tcPr>
+          <w:p>
+            <w:pPr>
+              <w:spacing w:line="360" w:lineRule="auto"/>
+              <w:rPr>
+                <w:rFonts w:ascii="Times New Roman" w:hAnsi="Times New Roman" w:cs="Times New Roman"/>
+                <w:sz w:val="24"/>
+                <w:szCs w:val="24"/>
+              </w:rPr>
+            </w:pPr>
+            <w:r>
+              <w:rPr>
+                <w:rFonts w:ascii="Times New Roman" w:hAnsi="Times New Roman" w:cs="Times New Roman"/>
+                <w:sz w:val="24"/>
+                <w:szCs w:val="24"/>
+              </w:rPr>
+              <w:t>0</w:t>
+            </w:r>
+          </w:p>
+        </w:tc>
+        <w:tc>
+          <w:tcPr>
+            <w:tcW w:w="1127" w:type="dxa"/>
+          </w:tcPr>
+          <w:p>
+            <w:pPr>
+              <w:spacing w:line="360" w:lineRule="auto"/>
+              <w:rPr>
+                <w:rFonts w:ascii="Times New Roman" w:hAnsi="Times New Roman" w:cs="Times New Roman"/>
+                <w:sz w:val="24"/>
+                <w:szCs w:val="24"/>
+              </w:rPr>
+            </w:pPr>
+            <w:r>
+              <w:rPr>
+                <w:rFonts w:ascii="Times New Roman" w:hAnsi="Times New Roman" w:cs="Times New Roman"/>
+                <w:sz w:val="24"/>
+                <w:szCs w:val="24"/>
+              </w:rPr>
+              <w:t>8</w:t>
+            </w:r>
+          </w:p>
+        </w:tc>
+      </w:tr>
+      <w:tr>
+        <w:tc>
+          <w:tcPr>
+            <w:tcW w:w="1127" w:type="dxa"/>
+          </w:tcPr>
+          <w:p>
+            <w:pPr>
+              <w:spacing w:line="360" w:lineRule="auto"/>
+              <w:rPr>
+                <w:rFonts w:ascii="Times New Roman" w:hAnsi="Times New Roman" w:cs="Times New Roman"/>
+                <w:sz w:val="24"/>
+                <w:szCs w:val="24"/>
+              </w:rPr>
+            </w:pPr>
+            <w:r>
+              <w:rPr>
+                <w:rFonts w:ascii="Times New Roman" w:hAnsi="Times New Roman" w:cs="Times New Roman"/>
+                <w:sz w:val="24"/>
+                <w:szCs w:val="24"/>
+              </w:rPr>
+              <w:t>4</w:t>
+            </w:r>
+          </w:p>
+        </w:tc>
+        <w:tc>
+          <w:tcPr>
+            <w:tcW w:w="1127" w:type="dxa"/>
+          </w:tcPr>
+          <w:p>
+            <w:pPr>
+              <w:spacing w:line="360" w:lineRule="auto"/>
+              <w:rPr>
+                <w:rFonts w:ascii="Times New Roman" w:hAnsi="Times New Roman" w:cs="Times New Roman"/>
+                <w:sz w:val="24"/>
+                <w:szCs w:val="24"/>
+              </w:rPr>
+            </w:pPr>
+            <w:r>
+              <w:rPr>
+                <w:rFonts w:ascii="Times New Roman" w:hAnsi="Times New Roman" w:cs="Times New Roman"/>
+                <w:sz w:val="24"/>
+                <w:szCs w:val="24"/>
+              </w:rPr>
+              <w:t>1</w:t>
+            </w:r>
+          </w:p>
+        </w:tc>
+        <w:tc>
+          <w:tcPr>
+            <w:tcW w:w="1127" w:type="dxa"/>
+          </w:tcPr>
+          <w:p>
+            <w:pPr>
+              <w:spacing w:line="360" w:lineRule="auto"/>
+              <w:rPr>
+                <w:rFonts w:ascii="Times New Roman" w:hAnsi="Times New Roman" w:cs="Times New Roman"/>
+                <w:sz w:val="24"/>
+                <w:szCs w:val="24"/>
+              </w:rPr>
+            </w:pPr>
+            <w:r>
+              <w:rPr>
+                <w:rFonts w:ascii="Times New Roman" w:hAnsi="Times New Roman" w:cs="Times New Roman"/>
+                <w:sz w:val="24"/>
+                <w:szCs w:val="24"/>
+              </w:rPr>
+              <w:t>2</w:t>
+            </w:r>
+          </w:p>
+        </w:tc>
+        <w:tc>
+          <w:tcPr>
+            <w:tcW w:w="1127" w:type="dxa"/>
+          </w:tcPr>
+          <w:p>
+            <w:pPr>
+              <w:spacing w:line="360" w:lineRule="auto"/>
+              <w:rPr>
+                <w:rFonts w:ascii="Times New Roman" w:hAnsi="Times New Roman" w:cs="Times New Roman"/>
+                <w:sz w:val="24"/>
+                <w:szCs w:val="24"/>
+              </w:rPr>
+            </w:pPr>
+            <w:r>
+              <w:rPr>
+                <w:rFonts w:ascii="Times New Roman" w:hAnsi="Times New Roman" w:cs="Times New Roman"/>
+                <w:sz w:val="24"/>
+                <w:szCs w:val="24"/>
+              </w:rPr>
+              <w:t>3</w:t>
+            </w:r>
+          </w:p>
+        </w:tc>
+        <w:tc>
+          <w:tcPr>
+            <w:tcW w:w="1127" w:type="dxa"/>
+          </w:tcPr>
+          <w:p>
+            <w:pPr>
+              <w:spacing w:line="360" w:lineRule="auto"/>
+              <w:rPr>
+                <w:rFonts w:ascii="Times New Roman" w:hAnsi="Times New Roman" w:cs="Times New Roman"/>
+                <w:sz w:val="24"/>
+                <w:szCs w:val="24"/>
+              </w:rPr>
+            </w:pPr>
+            <w:r>
+              <w:rPr>
+                <w:rFonts w:ascii="Times New Roman" w:hAnsi="Times New Roman" w:cs="Times New Roman"/>
+                <w:sz w:val="24"/>
+                <w:szCs w:val="24"/>
+              </w:rPr>
+              <w:t>8</w:t>
+            </w:r>
+          </w:p>
+        </w:tc>
+        <w:tc>
+          <w:tcPr>
+            <w:tcW w:w="1127" w:type="dxa"/>
+          </w:tcPr>
+          <w:p>
+            <w:pPr>
+              <w:spacing w:line="360" w:lineRule="auto"/>
+              <w:rPr>
+                <w:rFonts w:ascii="Times New Roman" w:hAnsi="Times New Roman" w:cs="Times New Roman"/>
+                <w:sz w:val="24"/>
+                <w:szCs w:val="24"/>
+              </w:rPr>
+            </w:pPr>
+            <w:r>
+              <w:rPr>
+                <w:rFonts w:ascii="Times New Roman" w:hAnsi="Times New Roman" w:cs="Times New Roman"/>
+                <w:sz w:val="24"/>
+                <w:szCs w:val="24"/>
+              </w:rPr>
+              <w:t>6</w:t>
+            </w:r>
+          </w:p>
+        </w:tc>
+        <w:tc>
+          <w:tcPr>
+            <w:tcW w:w="1127" w:type="dxa"/>
+          </w:tcPr>
+          <w:p>
+            <w:pPr>
+              <w:spacing w:line="360" w:lineRule="auto"/>
+              <w:rPr>
+                <w:rFonts w:ascii="Times New Roman" w:hAnsi="Times New Roman" w:cs="Times New Roman"/>
+                <w:sz w:val="24"/>
+                <w:szCs w:val="24"/>
+              </w:rPr>
+            </w:pPr>
+            <w:r>
+              <w:rPr>
+                <w:rFonts w:ascii="Times New Roman" w:hAnsi="Times New Roman" w:cs="Times New Roman"/>
+                <w:sz w:val="24"/>
+                <w:szCs w:val="24"/>
+              </w:rPr>
+              <w:t>3</w:t>
+            </w:r>
+          </w:p>
+        </w:tc>
+        <w:tc>
+          <w:tcPr>
+            <w:tcW w:w="1127" w:type="dxa"/>
+          </w:tcPr>
+          <w:p>
+            <w:pPr>
+              <w:spacing w:line="360" w:lineRule="auto"/>
+              <w:rPr>
+                <w:rFonts w:ascii="Times New Roman" w:hAnsi="Times New Roman" w:cs="Times New Roman"/>
+                <w:sz w:val="24"/>
+                <w:szCs w:val="24"/>
+              </w:rPr>
+            </w:pPr>
+            <w:r>
+              <w:rPr>
+                <w:rFonts w:ascii="Times New Roman" w:hAnsi="Times New Roman" w:cs="Times New Roman"/>
+                <w:sz w:val="24"/>
+                <w:szCs w:val="24"/>
+              </w:rPr>
+              <w:t>5</w:t>
+            </w:r>
+          </w:p>
+        </w:tc>
+      </w:tr>
+      <w:tr>
+        <w:tc>
+          <w:tcPr>
+            <w:tcW w:w="1127" w:type="dxa"/>
+          </w:tcPr>
+          <w:p>
+            <w:pPr>
+              <w:spacing w:line="360" w:lineRule="auto"/>
+              <w:rPr>
+                <w:rFonts w:ascii="Times New Roman" w:hAnsi="Times New Roman" w:cs="Times New Roman"/>
+                <w:sz w:val="24"/>
+                <w:szCs w:val="24"/>
+              </w:rPr>
+            </w:pPr>
+            <w:r>
+              <w:rPr>
+                <w:rFonts w:ascii="Times New Roman" w:hAnsi="Times New Roman" w:cs="Times New Roman"/>
+                <w:sz w:val="24"/>
+                <w:szCs w:val="24"/>
+              </w:rPr>
+              <w:t>5</w:t>
+            </w:r>
+          </w:p>
+        </w:tc>
+        <w:tc>
+          <w:tcPr>
+            <w:tcW w:w="1127" w:type="dxa"/>
+          </w:tcPr>
+          <w:p>
+            <w:pPr>
+              <w:spacing w:line="360" w:lineRule="auto"/>
+              <w:rPr>
+                <w:rFonts w:ascii="Times New Roman" w:hAnsi="Times New Roman" w:cs="Times New Roman"/>
+                <w:sz w:val="24"/>
+                <w:szCs w:val="24"/>
+              </w:rPr>
+            </w:pPr>
+            <w:r>
+              <w:rPr>
+                <w:rFonts w:ascii="Times New Roman" w:hAnsi="Times New Roman" w:cs="Times New Roman"/>
+                <w:sz w:val="24"/>
+                <w:szCs w:val="24"/>
+              </w:rPr>
+              <w:t>4</w:t>
+            </w:r>
+          </w:p>
+        </w:tc>
+        <w:tc>
+          <w:tcPr>
+            <w:tcW w:w="1127" w:type="dxa"/>
+          </w:tcPr>
+          <w:p>
+            <w:pPr>
+              <w:spacing w:line="360" w:lineRule="auto"/>
+              <w:rPr>
+                <w:rFonts w:ascii="Times New Roman" w:hAnsi="Times New Roman" w:cs="Times New Roman"/>
+                <w:sz w:val="24"/>
+                <w:szCs w:val="24"/>
+              </w:rPr>
+            </w:pPr>
+            <w:r>
+              <w:rPr>
+                <w:rFonts w:ascii="Times New Roman" w:hAnsi="Times New Roman" w:cs="Times New Roman"/>
+                <w:sz w:val="24"/>
+                <w:szCs w:val="24"/>
+              </w:rPr>
+              <w:t>2</w:t>
+            </w:r>
+          </w:p>
+        </w:tc>
+        <w:tc>
+          <w:tcPr>
+            <w:tcW w:w="1127" w:type="dxa"/>
+          </w:tcPr>
+          <w:p>
+            <w:pPr>
+              <w:spacing w:line="360" w:lineRule="auto"/>
+              <w:rPr>
+                <w:rFonts w:ascii="Times New Roman" w:hAnsi="Times New Roman" w:cs="Times New Roman"/>
+                <w:sz w:val="24"/>
+                <w:szCs w:val="24"/>
+              </w:rPr>
+            </w:pPr>
+            <w:r>
+              <w:rPr>
+                <w:rFonts w:ascii="Times New Roman" w:hAnsi="Times New Roman" w:cs="Times New Roman"/>
+                <w:sz w:val="24"/>
+                <w:szCs w:val="24"/>
+              </w:rPr>
+              <w:t>6</w:t>
+            </w:r>
+          </w:p>
+        </w:tc>
+        <w:tc>
+          <w:tcPr>
+            <w:tcW w:w="1127" w:type="dxa"/>
+          </w:tcPr>
+          <w:p>
+            <w:pPr>
+              <w:spacing w:line="360" w:lineRule="auto"/>
+              <w:rPr>
+                <w:rFonts w:ascii="Times New Roman" w:hAnsi="Times New Roman" w:cs="Times New Roman"/>
+                <w:sz w:val="24"/>
+                <w:szCs w:val="24"/>
+              </w:rPr>
+            </w:pPr>
+            <w:r>
+              <w:rPr>
+                <w:rFonts w:ascii="Times New Roman" w:hAnsi="Times New Roman" w:cs="Times New Roman"/>
+                <w:sz w:val="24"/>
+                <w:szCs w:val="24"/>
+              </w:rPr>
+              <w:t>27</w:t>
+            </w:r>
+          </w:p>
+        </w:tc>
+        <w:tc>
+          <w:tcPr>
+            <w:tcW w:w="1127" w:type="dxa"/>
+          </w:tcPr>
+          <w:p>
+            <w:pPr>
+              <w:spacing w:line="360" w:lineRule="auto"/>
+              <w:rPr>
+                <w:rFonts w:ascii="Times New Roman" w:hAnsi="Times New Roman" w:cs="Times New Roman"/>
+                <w:sz w:val="24"/>
+                <w:szCs w:val="24"/>
+              </w:rPr>
+            </w:pPr>
+            <w:r>
+              <w:rPr>
+                <w:rFonts w:ascii="Times New Roman" w:hAnsi="Times New Roman" w:cs="Times New Roman"/>
+                <w:sz w:val="24"/>
+                <w:szCs w:val="24"/>
+              </w:rPr>
+              <w:t>25</w:t>
+            </w:r>
+          </w:p>
+        </w:tc>
+        <w:tc>
+          <w:tcPr>
+            <w:tcW w:w="1127" w:type="dxa"/>
+          </w:tcPr>
+          <w:p>
+            <w:pPr>
+              <w:spacing w:line="360" w:lineRule="auto"/>
+              <w:rPr>
+                <w:rFonts w:ascii="Times New Roman" w:hAnsi="Times New Roman" w:cs="Times New Roman"/>
+                <w:sz w:val="24"/>
+                <w:szCs w:val="24"/>
+              </w:rPr>
+            </w:pPr>
+            <w:r>
+              <w:rPr>
+                <w:rFonts w:ascii="Times New Roman" w:hAnsi="Times New Roman" w:cs="Times New Roman"/>
+                <w:sz w:val="24"/>
+                <w:szCs w:val="24"/>
+              </w:rPr>
+              <w:t>19</w:t>
+            </w:r>
+          </w:p>
+        </w:tc>
+        <w:tc>
+          <w:tcPr>
+            <w:tcW w:w="1127" w:type="dxa"/>
+          </w:tcPr>
+          <w:p>
+            <w:pPr>
+              <w:spacing w:line="360" w:lineRule="auto"/>
+              <w:rPr>
+                <w:rFonts w:ascii="Times New Roman" w:hAnsi="Times New Roman" w:cs="Times New Roman"/>
+                <w:sz w:val="24"/>
+                <w:szCs w:val="24"/>
+              </w:rPr>
+            </w:pPr>
+            <w:r>
+              <w:rPr>
+                <w:rFonts w:ascii="Times New Roman" w:hAnsi="Times New Roman" w:cs="Times New Roman"/>
+                <w:sz w:val="24"/>
+                <w:szCs w:val="24"/>
+              </w:rPr>
+              <w:t>17</w:t>
+            </w:r>
+          </w:p>
+        </w:tc>
+      </w:tr>
+    </w:tbl>
     <w:p>
       <w:pPr>
         <w:spacing w:line="276" w:lineRule="auto"/>
@@ -29844,6 +32949,206 @@
           <w:szCs w:val="24"/>
         </w:rPr>
       </w:pPr>
+      <w:r>
+        <w:rPr>
+          <w:rFonts w:ascii="Times New Roman" w:hAnsi="Times New Roman" w:cs="Times New Roman"/>
+          <w:sz w:val="24"/>
+          <w:szCs w:val="24"/>
+        </w:rPr>
+        <w:lastRenderedPageBreak/>
+        <w:t xml:space="preserve">All </w:t>
+      </w:r>
+      <w:bookmarkStart w:id="0" w:name="_GoBack"/>
+      <w:bookmarkEnd w:id="0"/>
+      <w:r>
+        <w:rPr>
+          <w:rFonts w:ascii="Times New Roman" w:hAnsi="Times New Roman" w:cs="Times New Roman"/>
+          <w:sz w:val="24"/>
+          <w:szCs w:val="24"/>
+        </w:rPr>
+        <w:t>Process Completed In 29 unit time.</w:t>
+      </w:r>
+    </w:p>
+    <w:p>
+      <w:pPr>
+        <w:spacing w:line="276" w:lineRule="auto"/>
+        <w:rPr>
+          <w:rFonts w:ascii="Times New Roman" w:hAnsi="Times New Roman" w:cs="Times New Roman"/>
+          <w:sz w:val="24"/>
+          <w:szCs w:val="24"/>
+        </w:rPr>
+      </w:pPr>
+      <w:r>
+        <w:rPr>
+          <w:rFonts w:ascii="Times New Roman" w:hAnsi="Times New Roman" w:cs="Times New Roman"/>
+          <w:noProof/>
+          <w:sz w:val="24"/>
+          <w:szCs w:val="24"/>
+        </w:rPr>
+        <w:drawing>
+          <wp:inline distT="0" distB="0" distL="0" distR="0" wp14:anchorId="1E5F1165" wp14:editId="78048A86">
+            <wp:extent cx="5731510" cy="3336925"/>
+            <wp:effectExtent l="0" t="0" r="2540" b="0"/>
+            <wp:docPr id="2" name="Picture 2" descr="Output As A table."/>
+            <wp:cNvGraphicFramePr>
+              <a:graphicFrameLocks xmlns:a="http://schemas.openxmlformats.org/drawingml/2006/main" noChangeAspect="1"/>
+            </wp:cNvGraphicFramePr>
+            <a:graphic xmlns:a="http://schemas.openxmlformats.org/drawingml/2006/main">
+              <a:graphicData uri="http://schemas.openxmlformats.org/drawingml/2006/picture">
+                <pic:pic xmlns:pic="http://schemas.openxmlformats.org/drawingml/2006/picture">
+                  <pic:nvPicPr>
+                    <pic:cNvPr id="2" name="3.Output.PNG"/>
+                    <pic:cNvPicPr/>
+                  </pic:nvPicPr>
+                  <pic:blipFill>
+                    <a:blip r:embed="rId9">
+                      <a:extLst>
+                        <a:ext uri="{28A0092B-C50C-407E-A947-70E740481C1C}">
+                          <a14:useLocalDpi xmlns:a14="http://schemas.microsoft.com/office/drawing/2010/main" val="0"/>
+                        </a:ext>
+                      </a:extLst>
+                    </a:blip>
+                    <a:stretch>
+                      <a:fillRect/>
+                    </a:stretch>
+                  </pic:blipFill>
+                  <pic:spPr>
+                    <a:xfrm>
+                      <a:off x="0" y="0"/>
+                      <a:ext cx="5731510" cy="3336925"/>
+                    </a:xfrm>
+                    <a:prstGeom prst="rect">
+                      <a:avLst/>
+                    </a:prstGeom>
+                  </pic:spPr>
+                </pic:pic>
+              </a:graphicData>
+            </a:graphic>
+          </wp:inline>
+        </w:drawing>
+      </w:r>
+    </w:p>
+    <w:p>
+      <w:pPr>
+        <w:spacing w:line="276" w:lineRule="auto"/>
+        <w:rPr>
+          <w:rFonts w:ascii="Times New Roman" w:hAnsi="Times New Roman" w:cs="Times New Roman"/>
+          <w:sz w:val="24"/>
+          <w:szCs w:val="24"/>
+        </w:rPr>
+      </w:pPr>
+      <w:r>
+        <w:rPr>
+          <w:rFonts w:ascii="Times New Roman" w:hAnsi="Times New Roman" w:cs="Times New Roman"/>
+          <w:b/>
+          <w:bCs/>
+          <w:sz w:val="24"/>
+          <w:szCs w:val="24"/>
+        </w:rPr>
+        <w:t>Status:</w:t>
+      </w:r>
+      <w:r>
+        <w:rPr>
+          <w:rFonts w:ascii="Times New Roman" w:hAnsi="Times New Roman" w:cs="Times New Roman"/>
+          <w:b/>
+          <w:bCs/>
+          <w:sz w:val="24"/>
+          <w:szCs w:val="24"/>
+        </w:rPr>
+        <w:t xml:space="preserve"> </w:t>
+      </w:r>
+      <w:r>
+        <w:rPr>
+          <w:rFonts w:ascii="Times New Roman" w:hAnsi="Times New Roman" w:cs="Times New Roman"/>
+          <w:sz w:val="24"/>
+          <w:szCs w:val="24"/>
+        </w:rPr>
+        <w:t>Passed</w:t>
+      </w:r>
+    </w:p>
+    <w:p>
+      <w:pPr>
+        <w:spacing w:line="276" w:lineRule="auto"/>
+        <w:rPr>
+          <w:rFonts w:ascii="Times New Roman" w:hAnsi="Times New Roman" w:cs="Times New Roman"/>
+          <w:sz w:val="24"/>
+          <w:szCs w:val="24"/>
+        </w:rPr>
+      </w:pPr>
+      <w:r>
+        <w:rPr>
+          <w:rFonts w:ascii="Times New Roman" w:hAnsi="Times New Roman" w:cs="Times New Roman"/>
+          <w:b/>
+          <w:bCs/>
+          <w:sz w:val="24"/>
+          <w:szCs w:val="24"/>
+        </w:rPr>
+        <w:t>Question 8:</w:t>
+      </w:r>
+      <w:r>
+        <w:rPr>
+          <w:rFonts w:ascii="Times New Roman" w:hAnsi="Times New Roman" w:cs="Times New Roman"/>
+          <w:b/>
+          <w:bCs/>
+          <w:sz w:val="24"/>
+          <w:szCs w:val="24"/>
+        </w:rPr>
+        <w:t xml:space="preserve"> </w:t>
+      </w:r>
+      <w:r>
+        <w:rPr>
+          <w:rFonts w:ascii="Times New Roman" w:hAnsi="Times New Roman" w:cs="Times New Roman"/>
+          <w:sz w:val="24"/>
+          <w:szCs w:val="24"/>
+        </w:rPr>
+        <w:t>Have you made minimum 5 revisions of solution on GitHub?</w:t>
+      </w:r>
+    </w:p>
+    <w:p>
+      <w:pPr>
+        <w:spacing w:line="276" w:lineRule="auto"/>
+        <w:rPr>
+          <w:rFonts w:ascii="Times New Roman" w:hAnsi="Times New Roman" w:cs="Times New Roman"/>
+          <w:sz w:val="24"/>
+          <w:szCs w:val="24"/>
+        </w:rPr>
+      </w:pPr>
+      <w:r>
+        <w:rPr>
+          <w:rFonts w:ascii="Times New Roman" w:hAnsi="Times New Roman" w:cs="Times New Roman"/>
+          <w:sz w:val="24"/>
+          <w:szCs w:val="24"/>
+        </w:rPr>
+        <w:t>Yes, There are more then 50 commits in the repository</w:t>
+      </w:r>
+    </w:p>
+    <w:p>
+      <w:pPr>
+        <w:spacing w:line="276" w:lineRule="auto"/>
+        <w:rPr>
+          <w:rFonts w:ascii="Times New Roman" w:hAnsi="Times New Roman" w:cs="Times New Roman"/>
+          <w:b/>
+          <w:bCs/>
+          <w:sz w:val="24"/>
+          <w:szCs w:val="24"/>
+        </w:rPr>
+      </w:pPr>
+      <w:r>
+        <w:rPr>
+          <w:rFonts w:ascii="Times New Roman" w:hAnsi="Times New Roman" w:cs="Times New Roman"/>
+          <w:sz w:val="24"/>
+          <w:szCs w:val="24"/>
+        </w:rPr>
+        <w:t xml:space="preserve">Git-Hub Link: </w:t>
+      </w:r>
+      <w:hyperlink r:id="rId10" w:history="1">
+        <w:r>
+          <w:rPr>
+            <w:rStyle w:val="Hyperlink"/>
+          </w:rPr>
+          <w:t>https://github.com/garvit-joshi/OS_Scheduling</w:t>
+        </w:r>
+      </w:hyperlink>
     </w:p>
     <w:sectPr>
       <w:pgSz w:w="11906" w:h="16838"/>
@@ -30621,6 +33926,25 @@
       <w:contextualSpacing/>
     </w:pPr>
   </w:style>
+  <w:style w:type="table" w:styleId="TableGrid">
+    <w:name w:val="Table Grid"/>
+    <w:basedOn w:val="TableNormal"/>
+    <w:uiPriority w:val="39"/>
+    <w:rsid w:val="00BF3486"/>
+    <w:pPr>
+      <w:spacing w:after="0" w:line="240" w:lineRule="auto"/>
+    </w:pPr>
+    <w:tblPr>
+      <w:tblBorders>
+        <w:top w:val="single" w:sz="4" w:space="0" w:color="auto"/>
+        <w:left w:val="single" w:sz="4" w:space="0" w:color="auto"/>
+        <w:bottom w:val="single" w:sz="4" w:space="0" w:color="auto"/>
+        <w:right w:val="single" w:sz="4" w:space="0" w:color="auto"/>
+        <w:insideH w:val="single" w:sz="4" w:space="0" w:color="auto"/>
+        <w:insideV w:val="single" w:sz="4" w:space="0" w:color="auto"/>
+      </w:tblBorders>
+    </w:tblPr>
+  </w:style>
 </w:styles>
 </file>
 

--- a/Report.docx
+++ b/Report.docx
@@ -28,6 +28,56 @@
           <w:szCs w:val="24"/>
         </w:rPr>
         <w:t xml:space="preserve"> Garvit Joshi</w:t>
+      </w:r>
+      <w:r>
+        <w:rPr>
+          <w:rFonts w:ascii="Times New Roman" w:hAnsi="Times New Roman" w:cs="Times New Roman"/>
+          <w:sz w:val="24"/>
+          <w:szCs w:val="24"/>
+        </w:rPr>
+        <w:t xml:space="preserve">                       </w:t>
+      </w:r>
+      <w:r>
+        <w:rPr>
+          <w:rFonts w:ascii="Times New Roman" w:hAnsi="Times New Roman" w:cs="Times New Roman"/>
+          <w:sz w:val="24"/>
+          <w:szCs w:val="24"/>
+        </w:rPr>
+        <w:tab/>
+      </w:r>
+      <w:r>
+        <w:rPr>
+          <w:rFonts w:ascii="Times New Roman" w:hAnsi="Times New Roman" w:cs="Times New Roman"/>
+          <w:sz w:val="24"/>
+          <w:szCs w:val="24"/>
+        </w:rPr>
+        <w:tab/>
+      </w:r>
+      <w:r>
+        <w:rPr>
+          <w:rFonts w:ascii="Times New Roman" w:hAnsi="Times New Roman" w:cs="Times New Roman"/>
+          <w:sz w:val="24"/>
+          <w:szCs w:val="24"/>
+        </w:rPr>
+        <w:tab/>
+      </w:r>
+      <w:r>
+        <w:rPr>
+          <w:rFonts w:ascii="Times New Roman" w:hAnsi="Times New Roman" w:cs="Times New Roman"/>
+          <w:b/>
+          <w:bCs/>
+          <w:sz w:val="24"/>
+          <w:szCs w:val="24"/>
+        </w:rPr>
+        <w:t>Roll No.:</w:t>
+      </w:r>
+      <w:r>
+        <w:rPr>
+          <w:rFonts w:ascii="Times New Roman" w:hAnsi="Times New Roman" w:cs="Times New Roman"/>
+          <w:sz w:val="24"/>
+          <w:szCs w:val="24"/>
+        </w:rPr>
+        <w:t xml:space="preserve"> 51</w:t>
       </w:r>
     </w:p>
     <w:p>
@@ -103,19 +153,8 @@
           <w:sz w:val="24"/>
           <w:szCs w:val="24"/>
         </w:rPr>
-        <w:t xml:space="preserve">; </w:t>
-      </w:r>
-      <w:hyperlink r:id="rId6" w:history="1">
-        <w:r>
-          <w:rPr>
-            <w:rStyle w:val="Hyperlink"/>
-            <w:rFonts w:ascii="Times New Roman" w:hAnsi="Times New Roman" w:cs="Times New Roman"/>
-            <w:sz w:val="24"/>
-            <w:szCs w:val="24"/>
-          </w:rPr>
-          <w:t>garvit.11808472@lpu.in</w:t>
-        </w:r>
-      </w:hyperlink>
+        <w:t>;</w:t>
+      </w:r>
     </w:p>
     <w:p>
       <w:pPr>
@@ -164,7 +203,7 @@
         </w:rPr>
         <w:t xml:space="preserve"> </w:t>
       </w:r>
-      <w:hyperlink r:id="rId7" w:history="1">
+      <w:hyperlink r:id="rId6" w:history="1">
         <w:r>
           <w:rPr>
             <w:rStyle w:val="Hyperlink"/>
@@ -194,7 +233,17 @@
           <w:sz w:val="24"/>
           <w:szCs w:val="24"/>
         </w:rPr>
-        <w:t>Code:</w:t>
+        <w:t>Code</w:t>
+      </w:r>
+      <w:r>
+        <w:rPr>
+          <w:rFonts w:ascii="Times New Roman" w:hAnsi="Times New Roman" w:cs="Times New Roman"/>
+          <w:b/>
+          <w:bCs/>
+          <w:sz w:val="24"/>
+          <w:szCs w:val="24"/>
+        </w:rPr>
+        <w:t xml:space="preserve"> of Question 7:</w:t>
       </w:r>
     </w:p>
     <w:p>
@@ -439,7 +488,27 @@
           <w:szCs w:val="18"/>
           <w:lang w:eastAsia="en-IN"/>
         </w:rPr>
-        <w:t>,min_arrival=INT_MAX,warning=</w:t>
+        <w:t>,min_arrival=</w:t>
+      </w:r>
+      <w:r>
+        <w:rPr>
+          <w:rFonts w:ascii="Consolas" w:eastAsia="Times New Roman" w:hAnsi="Consolas" w:cs="Times New Roman"/>
+          <w:color w:val="D4D4D4"/>
+          <w:sz w:val="18"/>
+          <w:szCs w:val="18"/>
+          <w:lang w:eastAsia="en-IN"/>
+        </w:rPr>
+        <w:t>LONG</w:t>
+      </w:r>
+      <w:r>
+        <w:rPr>
+          <w:rFonts w:ascii="Consolas" w:eastAsia="Times New Roman" w:hAnsi="Consolas" w:cs="Times New Roman"/>
+          <w:color w:val="D4D4D4"/>
+          <w:sz w:val="18"/>
+          <w:szCs w:val="18"/>
+          <w:lang w:eastAsia="en-IN"/>
+        </w:rPr>
+        <w:t>_MAX,warning=</w:t>
       </w:r>
       <w:r>
         <w:rPr>
@@ -12253,21 +12322,8 @@
           <w:szCs w:val="18"/>
           <w:lang w:eastAsia="en-IN"/>
         </w:rPr>
-        <w:t>    Fixed Priority Preemtive Scheduling:Processes are </w:t>
-      </w:r>
-    </w:p>
-    <w:p>
-      <w:pPr>
-        <w:shd w:val="clear" w:color="auto" w:fill="1E1E1E"/>
-        <w:spacing w:after="0" w:line="285" w:lineRule="atLeast"/>
-        <w:rPr>
-          <w:rFonts w:ascii="Consolas" w:eastAsia="Times New Roman" w:hAnsi="Consolas" w:cs="Times New Roman"/>
-          <w:color w:val="D4D4D4"/>
-          <w:sz w:val="18"/>
-          <w:szCs w:val="18"/>
-          <w:lang w:eastAsia="en-IN"/>
-        </w:rPr>
-      </w:pPr>
+        <w:t>    Fixed Priority </w:t>
+      </w:r>
       <w:r>
         <w:rPr>
           <w:rFonts w:ascii="Consolas" w:eastAsia="Times New Roman" w:hAnsi="Consolas" w:cs="Times New Roman"/>
@@ -12276,21 +12332,8 @@
           <w:szCs w:val="18"/>
           <w:lang w:eastAsia="en-IN"/>
         </w:rPr>
-        <w:t>    Executed in the oreder of there priority</w:t>
-      </w:r>
-    </w:p>
-    <w:p>
-      <w:pPr>
-        <w:shd w:val="clear" w:color="auto" w:fill="1E1E1E"/>
-        <w:spacing w:after="0" w:line="285" w:lineRule="atLeast"/>
-        <w:rPr>
-          <w:rFonts w:ascii="Consolas" w:eastAsia="Times New Roman" w:hAnsi="Consolas" w:cs="Times New Roman"/>
-          <w:color w:val="D4D4D4"/>
-          <w:sz w:val="18"/>
-          <w:szCs w:val="18"/>
-          <w:lang w:eastAsia="en-IN"/>
-        </w:rPr>
-      </w:pPr>
+        <w:t>Pre-emptive</w:t>
+      </w:r>
       <w:r>
         <w:rPr>
           <w:rFonts w:ascii="Consolas" w:eastAsia="Times New Roman" w:hAnsi="Consolas" w:cs="Times New Roman"/>
@@ -12299,21 +12342,8 @@
           <w:szCs w:val="18"/>
           <w:lang w:eastAsia="en-IN"/>
         </w:rPr>
-        <w:t>    Less Priority Number=More Priority For That Process</w:t>
-      </w:r>
-    </w:p>
-    <w:p>
-      <w:pPr>
-        <w:shd w:val="clear" w:color="auto" w:fill="1E1E1E"/>
-        <w:spacing w:after="0" w:line="285" w:lineRule="atLeast"/>
-        <w:rPr>
-          <w:rFonts w:ascii="Consolas" w:eastAsia="Times New Roman" w:hAnsi="Consolas" w:cs="Times New Roman"/>
-          <w:color w:val="D4D4D4"/>
-          <w:sz w:val="18"/>
-          <w:szCs w:val="18"/>
-          <w:lang w:eastAsia="en-IN"/>
-        </w:rPr>
-      </w:pPr>
+        <w:t> </w:t>
+      </w:r>
       <w:r>
         <w:rPr>
           <w:rFonts w:ascii="Consolas" w:eastAsia="Times New Roman" w:hAnsi="Consolas" w:cs="Times New Roman"/>
@@ -12322,6 +12352,125 @@
           <w:szCs w:val="18"/>
           <w:lang w:eastAsia="en-IN"/>
         </w:rPr>
+        <w:t>Scheduling: Processes</w:t>
+      </w:r>
+      <w:r>
+        <w:rPr>
+          <w:rFonts w:ascii="Consolas" w:eastAsia="Times New Roman" w:hAnsi="Consolas" w:cs="Times New Roman"/>
+          <w:color w:val="6A9955"/>
+          <w:sz w:val="18"/>
+          <w:szCs w:val="18"/>
+          <w:lang w:eastAsia="en-IN"/>
+        </w:rPr>
+        <w:t> are </w:t>
+      </w:r>
+    </w:p>
+    <w:p>
+      <w:pPr>
+        <w:shd w:val="clear" w:color="auto" w:fill="1E1E1E"/>
+        <w:spacing w:after="0" w:line="285" w:lineRule="atLeast"/>
+        <w:rPr>
+          <w:rFonts w:ascii="Consolas" w:eastAsia="Times New Roman" w:hAnsi="Consolas" w:cs="Times New Roman"/>
+          <w:color w:val="D4D4D4"/>
+          <w:sz w:val="18"/>
+          <w:szCs w:val="18"/>
+          <w:lang w:eastAsia="en-IN"/>
+        </w:rPr>
+      </w:pPr>
+      <w:r>
+        <w:rPr>
+          <w:rFonts w:ascii="Consolas" w:eastAsia="Times New Roman" w:hAnsi="Consolas" w:cs="Times New Roman"/>
+          <w:color w:val="6A9955"/>
+          <w:sz w:val="18"/>
+          <w:szCs w:val="18"/>
+          <w:lang w:eastAsia="en-IN"/>
+        </w:rPr>
+        <w:t>    Executed in the </w:t>
+      </w:r>
+      <w:r>
+        <w:rPr>
+          <w:rFonts w:ascii="Consolas" w:eastAsia="Times New Roman" w:hAnsi="Consolas" w:cs="Times New Roman"/>
+          <w:color w:val="6A9955"/>
+          <w:sz w:val="18"/>
+          <w:szCs w:val="18"/>
+          <w:lang w:eastAsia="en-IN"/>
+        </w:rPr>
+        <w:t>order</w:t>
+      </w:r>
+      <w:r>
+        <w:rPr>
+          <w:rFonts w:ascii="Consolas" w:eastAsia="Times New Roman" w:hAnsi="Consolas" w:cs="Times New Roman"/>
+          <w:color w:val="6A9955"/>
+          <w:sz w:val="18"/>
+          <w:szCs w:val="18"/>
+          <w:lang w:eastAsia="en-IN"/>
+        </w:rPr>
+        <w:t> of there priority</w:t>
+      </w:r>
+    </w:p>
+    <w:p>
+      <w:pPr>
+        <w:shd w:val="clear" w:color="auto" w:fill="1E1E1E"/>
+        <w:spacing w:after="0" w:line="285" w:lineRule="atLeast"/>
+        <w:rPr>
+          <w:rFonts w:ascii="Consolas" w:eastAsia="Times New Roman" w:hAnsi="Consolas" w:cs="Times New Roman"/>
+          <w:color w:val="D4D4D4"/>
+          <w:sz w:val="18"/>
+          <w:szCs w:val="18"/>
+          <w:lang w:eastAsia="en-IN"/>
+        </w:rPr>
+      </w:pPr>
+      <w:r>
+        <w:rPr>
+          <w:rFonts w:ascii="Consolas" w:eastAsia="Times New Roman" w:hAnsi="Consolas" w:cs="Times New Roman"/>
+          <w:color w:val="6A9955"/>
+          <w:sz w:val="18"/>
+          <w:szCs w:val="18"/>
+          <w:lang w:eastAsia="en-IN"/>
+        </w:rPr>
+        <w:t>    Less Priority Number=More Priority </w:t>
+      </w:r>
+      <w:r>
+        <w:rPr>
+          <w:rFonts w:ascii="Consolas" w:eastAsia="Times New Roman" w:hAnsi="Consolas" w:cs="Times New Roman"/>
+          <w:color w:val="6A9955"/>
+          <w:sz w:val="18"/>
+          <w:szCs w:val="18"/>
+          <w:lang w:eastAsia="en-IN"/>
+        </w:rPr>
+        <w:t>for</w:t>
+      </w:r>
+      <w:r>
+        <w:rPr>
+          <w:rFonts w:ascii="Consolas" w:eastAsia="Times New Roman" w:hAnsi="Consolas" w:cs="Times New Roman"/>
+          <w:color w:val="6A9955"/>
+          <w:sz w:val="18"/>
+          <w:szCs w:val="18"/>
+          <w:lang w:eastAsia="en-IN"/>
+        </w:rPr>
+        <w:t> That Process</w:t>
+      </w:r>
+    </w:p>
+    <w:p>
+      <w:pPr>
+        <w:shd w:val="clear" w:color="auto" w:fill="1E1E1E"/>
+        <w:spacing w:after="0" w:line="285" w:lineRule="atLeast"/>
+        <w:rPr>
+          <w:rFonts w:ascii="Consolas" w:eastAsia="Times New Roman" w:hAnsi="Consolas" w:cs="Times New Roman"/>
+          <w:color w:val="D4D4D4"/>
+          <w:sz w:val="18"/>
+          <w:szCs w:val="18"/>
+          <w:lang w:eastAsia="en-IN"/>
+        </w:rPr>
+      </w:pPr>
+      <w:r>
+        <w:rPr>
+          <w:rFonts w:ascii="Consolas" w:eastAsia="Times New Roman" w:hAnsi="Consolas" w:cs="Times New Roman"/>
+          <w:color w:val="6A9955"/>
+          <w:sz w:val="18"/>
+          <w:szCs w:val="18"/>
+          <w:lang w:eastAsia="en-IN"/>
+        </w:rPr>
         <w:t>    */</w:t>
       </w:r>
     </w:p>
@@ -12517,21 +12666,8 @@
           <w:szCs w:val="18"/>
           <w:lang w:eastAsia="en-IN"/>
         </w:rPr>
-        <w:t>        If No Of Processes is One OS we have o just execute</w:t>
-      </w:r>
-    </w:p>
-    <w:p>
-      <w:pPr>
-        <w:shd w:val="clear" w:color="auto" w:fill="1E1E1E"/>
-        <w:spacing w:after="0" w:line="285" w:lineRule="atLeast"/>
-        <w:rPr>
-          <w:rFonts w:ascii="Consolas" w:eastAsia="Times New Roman" w:hAnsi="Consolas" w:cs="Times New Roman"/>
-          <w:color w:val="D4D4D4"/>
-          <w:sz w:val="18"/>
-          <w:szCs w:val="18"/>
-          <w:lang w:eastAsia="en-IN"/>
-        </w:rPr>
-      </w:pPr>
+        <w:t>        If No </w:t>
+      </w:r>
       <w:r>
         <w:rPr>
           <w:rFonts w:ascii="Consolas" w:eastAsia="Times New Roman" w:hAnsi="Consolas" w:cs="Times New Roman"/>
@@ -12540,6 +12676,59 @@
           <w:szCs w:val="18"/>
           <w:lang w:eastAsia="en-IN"/>
         </w:rPr>
+        <w:t>o</w:t>
+      </w:r>
+      <w:r>
+        <w:rPr>
+          <w:rFonts w:ascii="Consolas" w:eastAsia="Times New Roman" w:hAnsi="Consolas" w:cs="Times New Roman"/>
+          <w:color w:val="6A9955"/>
+          <w:sz w:val="18"/>
+          <w:szCs w:val="18"/>
+          <w:lang w:eastAsia="en-IN"/>
+        </w:rPr>
+        <w:t>f Processes is One we have </w:t>
+      </w:r>
+      <w:r>
+        <w:rPr>
+          <w:rFonts w:ascii="Consolas" w:eastAsia="Times New Roman" w:hAnsi="Consolas" w:cs="Times New Roman"/>
+          <w:color w:val="6A9955"/>
+          <w:sz w:val="18"/>
+          <w:szCs w:val="18"/>
+          <w:lang w:eastAsia="en-IN"/>
+        </w:rPr>
+        <w:t>t</w:t>
+      </w:r>
+      <w:r>
+        <w:rPr>
+          <w:rFonts w:ascii="Consolas" w:eastAsia="Times New Roman" w:hAnsi="Consolas" w:cs="Times New Roman"/>
+          <w:color w:val="6A9955"/>
+          <w:sz w:val="18"/>
+          <w:szCs w:val="18"/>
+          <w:lang w:eastAsia="en-IN"/>
+        </w:rPr>
+        <w:t>o just execute</w:t>
+      </w:r>
+    </w:p>
+    <w:p>
+      <w:pPr>
+        <w:shd w:val="clear" w:color="auto" w:fill="1E1E1E"/>
+        <w:spacing w:after="0" w:line="285" w:lineRule="atLeast"/>
+        <w:rPr>
+          <w:rFonts w:ascii="Consolas" w:eastAsia="Times New Roman" w:hAnsi="Consolas" w:cs="Times New Roman"/>
+          <w:color w:val="D4D4D4"/>
+          <w:sz w:val="18"/>
+          <w:szCs w:val="18"/>
+          <w:lang w:eastAsia="en-IN"/>
+        </w:rPr>
+      </w:pPr>
+      <w:r>
+        <w:rPr>
+          <w:rFonts w:ascii="Consolas" w:eastAsia="Times New Roman" w:hAnsi="Consolas" w:cs="Times New Roman"/>
+          <w:color w:val="6A9955"/>
+          <w:sz w:val="18"/>
+          <w:szCs w:val="18"/>
+          <w:lang w:eastAsia="en-IN"/>
+        </w:rPr>
         <w:t>        it in FPPS.</w:t>
       </w:r>
     </w:p>
@@ -13279,7 +13468,27 @@
           <w:szCs w:val="18"/>
           <w:lang w:eastAsia="en-IN"/>
         </w:rPr>
-        <w:t> small_priority=INT_MAX;</w:t>
+        <w:t> small_priority=</w:t>
+      </w:r>
+      <w:r>
+        <w:rPr>
+          <w:rFonts w:ascii="Consolas" w:eastAsia="Times New Roman" w:hAnsi="Consolas" w:cs="Times New Roman"/>
+          <w:color w:val="D4D4D4"/>
+          <w:sz w:val="18"/>
+          <w:szCs w:val="18"/>
+          <w:lang w:eastAsia="en-IN"/>
+        </w:rPr>
+        <w:t>LONG</w:t>
+      </w:r>
+      <w:r>
+        <w:rPr>
+          <w:rFonts w:ascii="Consolas" w:eastAsia="Times New Roman" w:hAnsi="Consolas" w:cs="Times New Roman"/>
+          <w:color w:val="D4D4D4"/>
+          <w:sz w:val="18"/>
+          <w:szCs w:val="18"/>
+          <w:lang w:eastAsia="en-IN"/>
+        </w:rPr>
+        <w:t>_MAX;</w:t>
       </w:r>
     </w:p>
     <w:p>
@@ -14072,21 +14281,8 @@
           <w:szCs w:val="18"/>
           <w:lang w:eastAsia="en-IN"/>
         </w:rPr>
-        <w:t>            Loop Finds Out The Smallest Priority Of The Current</w:t>
-      </w:r>
-    </w:p>
-    <w:p>
-      <w:pPr>
-        <w:shd w:val="clear" w:color="auto" w:fill="1E1E1E"/>
-        <w:spacing w:after="0" w:line="285" w:lineRule="atLeast"/>
-        <w:rPr>
-          <w:rFonts w:ascii="Consolas" w:eastAsia="Times New Roman" w:hAnsi="Consolas" w:cs="Times New Roman"/>
-          <w:color w:val="D4D4D4"/>
-          <w:sz w:val="18"/>
-          <w:szCs w:val="18"/>
-          <w:lang w:eastAsia="en-IN"/>
-        </w:rPr>
-      </w:pPr>
+        <w:t>            Loop Finds Out </w:t>
+      </w:r>
       <w:r>
         <w:rPr>
           <w:rFonts w:ascii="Consolas" w:eastAsia="Times New Roman" w:hAnsi="Consolas" w:cs="Times New Roman"/>
@@ -14095,6 +14291,39 @@
           <w:szCs w:val="18"/>
           <w:lang w:eastAsia="en-IN"/>
         </w:rPr>
+        <w:t>the</w:t>
+      </w:r>
+      <w:r>
+        <w:rPr>
+          <w:rFonts w:ascii="Consolas" w:eastAsia="Times New Roman" w:hAnsi="Consolas" w:cs="Times New Roman"/>
+          <w:color w:val="6A9955"/>
+          <w:sz w:val="18"/>
+          <w:szCs w:val="18"/>
+          <w:lang w:eastAsia="en-IN"/>
+        </w:rPr>
+        <w:t> Smallest Priority Of The Current</w:t>
+      </w:r>
+    </w:p>
+    <w:p>
+      <w:pPr>
+        <w:shd w:val="clear" w:color="auto" w:fill="1E1E1E"/>
+        <w:spacing w:after="0" w:line="285" w:lineRule="atLeast"/>
+        <w:rPr>
+          <w:rFonts w:ascii="Consolas" w:eastAsia="Times New Roman" w:hAnsi="Consolas" w:cs="Times New Roman"/>
+          <w:color w:val="D4D4D4"/>
+          <w:sz w:val="18"/>
+          <w:szCs w:val="18"/>
+          <w:lang w:eastAsia="en-IN"/>
+        </w:rPr>
+      </w:pPr>
+      <w:r>
+        <w:rPr>
+          <w:rFonts w:ascii="Consolas" w:eastAsia="Times New Roman" w:hAnsi="Consolas" w:cs="Times New Roman"/>
+          <w:color w:val="6A9955"/>
+          <w:sz w:val="18"/>
+          <w:szCs w:val="18"/>
+          <w:lang w:eastAsia="en-IN"/>
+        </w:rPr>
         <w:t>            Ready Processes</w:t>
       </w:r>
     </w:p>
@@ -14485,7 +14714,47 @@
           <w:szCs w:val="18"/>
           <w:lang w:eastAsia="en-IN"/>
         </w:rPr>
-        <w:t>        Executes The Process for 1 unit time</w:t>
+        <w:t>        Executes </w:t>
+      </w:r>
+      <w:r>
+        <w:rPr>
+          <w:rFonts w:ascii="Consolas" w:eastAsia="Times New Roman" w:hAnsi="Consolas" w:cs="Times New Roman"/>
+          <w:color w:val="6A9955"/>
+          <w:sz w:val="18"/>
+          <w:szCs w:val="18"/>
+          <w:lang w:eastAsia="en-IN"/>
+        </w:rPr>
+        <w:t>the</w:t>
+      </w:r>
+      <w:r>
+        <w:rPr>
+          <w:rFonts w:ascii="Consolas" w:eastAsia="Times New Roman" w:hAnsi="Consolas" w:cs="Times New Roman"/>
+          <w:color w:val="6A9955"/>
+          <w:sz w:val="18"/>
+          <w:szCs w:val="18"/>
+          <w:lang w:eastAsia="en-IN"/>
+        </w:rPr>
+        <w:t> Process for </w:t>
+      </w:r>
+      <w:r>
+        <w:rPr>
+          <w:rFonts w:ascii="Consolas" w:eastAsia="Times New Roman" w:hAnsi="Consolas" w:cs="Times New Roman"/>
+          <w:color w:val="6A9955"/>
+          <w:sz w:val="18"/>
+          <w:szCs w:val="18"/>
+          <w:lang w:eastAsia="en-IN"/>
+        </w:rPr>
+        <w:t>1-unit</w:t>
+      </w:r>
+      <w:r>
+        <w:rPr>
+          <w:rFonts w:ascii="Consolas" w:eastAsia="Times New Roman" w:hAnsi="Consolas" w:cs="Times New Roman"/>
+          <w:color w:val="6A9955"/>
+          <w:sz w:val="18"/>
+          <w:szCs w:val="18"/>
+          <w:lang w:eastAsia="en-IN"/>
+        </w:rPr>
+        <w:t> time</w:t>
       </w:r>
     </w:p>
     <w:p>
@@ -15983,7 +16252,27 @@
           <w:szCs w:val="18"/>
           <w:lang w:eastAsia="en-IN"/>
         </w:rPr>
-        <w:t>        tells what was the time when the process </w:t>
+        <w:t>        what </w:t>
+      </w:r>
+      <w:r>
+        <w:rPr>
+          <w:rFonts w:ascii="Consolas" w:eastAsia="Times New Roman" w:hAnsi="Consolas" w:cs="Times New Roman"/>
+          <w:color w:val="6A9955"/>
+          <w:sz w:val="18"/>
+          <w:szCs w:val="18"/>
+          <w:lang w:eastAsia="en-IN"/>
+        </w:rPr>
+        <w:t>the time was</w:t>
+      </w:r>
+      <w:r>
+        <w:rPr>
+          <w:rFonts w:ascii="Consolas" w:eastAsia="Times New Roman" w:hAnsi="Consolas" w:cs="Times New Roman"/>
+          <w:color w:val="6A9955"/>
+          <w:sz w:val="18"/>
+          <w:szCs w:val="18"/>
+          <w:lang w:eastAsia="en-IN"/>
+        </w:rPr>
+        <w:t> when the process </w:t>
       </w:r>
     </w:p>
     <w:p>
@@ -19999,21 +20288,8 @@
           <w:szCs w:val="18"/>
           <w:lang w:eastAsia="en-IN"/>
         </w:rPr>
-        <w:t>                        tells what was the time when the process </w:t>
-      </w:r>
-    </w:p>
-    <w:p>
-      <w:pPr>
-        <w:shd w:val="clear" w:color="auto" w:fill="1E1E1E"/>
-        <w:spacing w:after="0" w:line="285" w:lineRule="atLeast"/>
-        <w:rPr>
-          <w:rFonts w:ascii="Consolas" w:eastAsia="Times New Roman" w:hAnsi="Consolas" w:cs="Times New Roman"/>
-          <w:color w:val="D4D4D4"/>
-          <w:sz w:val="18"/>
-          <w:szCs w:val="18"/>
-          <w:lang w:eastAsia="en-IN"/>
-        </w:rPr>
-      </w:pPr>
+        <w:t>                        what </w:t>
+      </w:r>
       <w:r>
         <w:rPr>
           <w:rFonts w:ascii="Consolas" w:eastAsia="Times New Roman" w:hAnsi="Consolas" w:cs="Times New Roman"/>
@@ -20022,6 +20298,39 @@
           <w:szCs w:val="18"/>
           <w:lang w:eastAsia="en-IN"/>
         </w:rPr>
+        <w:t>the time  was</w:t>
+      </w:r>
+      <w:r>
+        <w:rPr>
+          <w:rFonts w:ascii="Consolas" w:eastAsia="Times New Roman" w:hAnsi="Consolas" w:cs="Times New Roman"/>
+          <w:color w:val="6A9955"/>
+          <w:sz w:val="18"/>
+          <w:szCs w:val="18"/>
+          <w:lang w:eastAsia="en-IN"/>
+        </w:rPr>
+        <w:t> when the process </w:t>
+      </w:r>
+    </w:p>
+    <w:p>
+      <w:pPr>
+        <w:shd w:val="clear" w:color="auto" w:fill="1E1E1E"/>
+        <w:spacing w:after="0" w:line="285" w:lineRule="atLeast"/>
+        <w:rPr>
+          <w:rFonts w:ascii="Consolas" w:eastAsia="Times New Roman" w:hAnsi="Consolas" w:cs="Times New Roman"/>
+          <w:color w:val="D4D4D4"/>
+          <w:sz w:val="18"/>
+          <w:szCs w:val="18"/>
+          <w:lang w:eastAsia="en-IN"/>
+        </w:rPr>
+      </w:pPr>
+      <w:r>
+        <w:rPr>
+          <w:rFonts w:ascii="Consolas" w:eastAsia="Times New Roman" w:hAnsi="Consolas" w:cs="Times New Roman"/>
+          <w:color w:val="6A9955"/>
+          <w:sz w:val="18"/>
+          <w:szCs w:val="18"/>
+          <w:lang w:eastAsia="en-IN"/>
+        </w:rPr>
         <w:t>                        was first time executed.</w:t>
       </w:r>
     </w:p>
@@ -20606,7 +20915,27 @@
           <w:szCs w:val="18"/>
           <w:lang w:eastAsia="en-IN"/>
         </w:rPr>
-        <w:t>                        tells what was the time when the process </w:t>
+        <w:t>                        what </w:t>
+      </w:r>
+      <w:r>
+        <w:rPr>
+          <w:rFonts w:ascii="Consolas" w:eastAsia="Times New Roman" w:hAnsi="Consolas" w:cs="Times New Roman"/>
+          <w:color w:val="6A9955"/>
+          <w:sz w:val="18"/>
+          <w:szCs w:val="18"/>
+          <w:lang w:eastAsia="en-IN"/>
+        </w:rPr>
+        <w:t>the time  was</w:t>
+      </w:r>
+      <w:r>
+        <w:rPr>
+          <w:rFonts w:ascii="Consolas" w:eastAsia="Times New Roman" w:hAnsi="Consolas" w:cs="Times New Roman"/>
+          <w:color w:val="6A9955"/>
+          <w:sz w:val="18"/>
+          <w:szCs w:val="18"/>
+          <w:lang w:eastAsia="en-IN"/>
+        </w:rPr>
+        <w:t> when the process </w:t>
       </w:r>
     </w:p>
     <w:p>
@@ -27549,16 +27878,6 @@
         </w:rPr>
         <w:t>7.exit.</w:t>
       </w:r>
-    </w:p>
-    <w:p>
-      <w:pPr>
-        <w:spacing w:line="360" w:lineRule="auto"/>
-        <w:rPr>
-          <w:rFonts w:ascii="Times New Roman" w:hAnsi="Times New Roman" w:cs="Times New Roman"/>
-          <w:sz w:val="24"/>
-          <w:szCs w:val="24"/>
-        </w:rPr>
-      </w:pPr>
     </w:p>
     <w:p>
       <w:pPr>
@@ -31685,16 +32004,6 @@
         <w:spacing w:line="360" w:lineRule="auto"/>
         <w:rPr>
           <w:rFonts w:ascii="Times New Roman" w:hAnsi="Times New Roman" w:cs="Times New Roman"/>
-          <w:sz w:val="24"/>
-          <w:szCs w:val="24"/>
-        </w:rPr>
-      </w:pPr>
-    </w:p>
-    <w:p>
-      <w:pPr>
-        <w:spacing w:line="360" w:lineRule="auto"/>
-        <w:rPr>
-          <w:rFonts w:ascii="Times New Roman" w:hAnsi="Times New Roman" w:cs="Times New Roman"/>
           <w:b/>
           <w:bCs/>
           <w:sz w:val="24"/>
@@ -31726,7 +32035,7 @@
                     <pic:cNvPicPr/>
                   </pic:nvPicPr>
                   <pic:blipFill>
-                    <a:blip r:embed="rId8">
+                    <a:blip r:embed="rId7">
                       <a:extLst>
                         <a:ext uri="{28A0092B-C50C-407E-A947-70E740481C1C}">
                           <a14:useLocalDpi xmlns:a14="http://schemas.microsoft.com/office/drawing/2010/main" val="0"/>
@@ -31752,18 +32061,6 @@
           </wp:inline>
         </w:drawing>
       </w:r>
-    </w:p>
-    <w:p>
-      <w:pPr>
-        <w:spacing w:line="360" w:lineRule="auto"/>
-        <w:rPr>
-          <w:rFonts w:ascii="Times New Roman" w:hAnsi="Times New Roman" w:cs="Times New Roman"/>
-          <w:b/>
-          <w:bCs/>
-          <w:sz w:val="24"/>
-          <w:szCs w:val="24"/>
-        </w:rPr>
-      </w:pPr>
       <w:r>
         <w:rPr>
           <w:rFonts w:ascii="Times New Roman" w:hAnsi="Times New Roman" w:cs="Times New Roman"/>
@@ -32956,28 +33253,8 @@
           <w:szCs w:val="24"/>
         </w:rPr>
         <w:lastRenderedPageBreak/>
-        <w:t xml:space="preserve">All </w:t>
-      </w:r>
-      <w:bookmarkStart w:id="0" w:name="_GoBack"/>
-      <w:bookmarkEnd w:id="0"/>
-      <w:r>
-        <w:rPr>
-          <w:rFonts w:ascii="Times New Roman" w:hAnsi="Times New Roman" w:cs="Times New Roman"/>
-          <w:sz w:val="24"/>
-          <w:szCs w:val="24"/>
-        </w:rPr>
-        <w:t>Process Completed In 29 unit time.</w:t>
-      </w:r>
-    </w:p>
-    <w:p>
-      <w:pPr>
-        <w:spacing w:line="276" w:lineRule="auto"/>
-        <w:rPr>
-          <w:rFonts w:ascii="Times New Roman" w:hAnsi="Times New Roman" w:cs="Times New Roman"/>
-          <w:sz w:val="24"/>
-          <w:szCs w:val="24"/>
-        </w:rPr>
-      </w:pPr>
+        <w:t>All Process Completed In 29 unit time.</w:t>
+      </w:r>
       <w:r>
         <w:rPr>
           <w:rFonts w:ascii="Times New Roman" w:hAnsi="Times New Roman" w:cs="Times New Roman"/>
@@ -33001,7 +33278,7 @@
                     <pic:cNvPicPr/>
                   </pic:nvPicPr>
                   <pic:blipFill>
-                    <a:blip r:embed="rId9">
+                    <a:blip r:embed="rId8">
                       <a:extLst>
                         <a:ext uri="{28A0092B-C50C-407E-A947-70E740481C1C}">
                           <a14:useLocalDpi xmlns:a14="http://schemas.microsoft.com/office/drawing/2010/main" val="0"/>
@@ -33116,32 +33393,94 @@
       <w:r>
         <w:rPr>
           <w:rFonts w:ascii="Times New Roman" w:hAnsi="Times New Roman" w:cs="Times New Roman"/>
-          <w:sz w:val="24"/>
-          <w:szCs w:val="24"/>
-        </w:rPr>
-        <w:t>Yes, There are more then 50 commits in the repository</w:t>
-      </w:r>
-    </w:p>
-    <w:p>
-      <w:pPr>
-        <w:spacing w:line="276" w:lineRule="auto"/>
-        <w:rPr>
-          <w:rFonts w:ascii="Times New Roman" w:hAnsi="Times New Roman" w:cs="Times New Roman"/>
           <w:b/>
           <w:bCs/>
           <w:sz w:val="24"/>
           <w:szCs w:val="24"/>
         </w:rPr>
-      </w:pPr>
-      <w:r>
-        <w:rPr>
-          <w:rFonts w:ascii="Times New Roman" w:hAnsi="Times New Roman" w:cs="Times New Roman"/>
-          <w:sz w:val="24"/>
-          <w:szCs w:val="24"/>
-        </w:rPr>
-        <w:t xml:space="preserve">Git-Hub Link: </w:t>
-      </w:r>
-      <w:hyperlink r:id="rId10" w:history="1">
+        <w:t>Answers 8:</w:t>
+      </w:r>
+      <w:r>
+        <w:rPr>
+          <w:rFonts w:ascii="Times New Roman" w:hAnsi="Times New Roman" w:cs="Times New Roman"/>
+          <w:sz w:val="24"/>
+          <w:szCs w:val="24"/>
+        </w:rPr>
+        <w:t xml:space="preserve"> </w:t>
+      </w:r>
+      <w:r>
+        <w:rPr>
+          <w:rFonts w:ascii="Times New Roman" w:hAnsi="Times New Roman" w:cs="Times New Roman"/>
+          <w:sz w:val="24"/>
+          <w:szCs w:val="24"/>
+        </w:rPr>
+        <w:t xml:space="preserve">Yes, </w:t>
+      </w:r>
+      <w:r>
+        <w:rPr>
+          <w:rFonts w:ascii="Times New Roman" w:hAnsi="Times New Roman" w:cs="Times New Roman"/>
+          <w:sz w:val="24"/>
+          <w:szCs w:val="24"/>
+        </w:rPr>
+        <w:t>there</w:t>
+      </w:r>
+      <w:r>
+        <w:rPr>
+          <w:rFonts w:ascii="Times New Roman" w:hAnsi="Times New Roman" w:cs="Times New Roman"/>
+          <w:sz w:val="24"/>
+          <w:szCs w:val="24"/>
+        </w:rPr>
+        <w:t xml:space="preserve"> are more </w:t>
+      </w:r>
+      <w:r>
+        <w:rPr>
+          <w:rFonts w:ascii="Times New Roman" w:hAnsi="Times New Roman" w:cs="Times New Roman"/>
+          <w:sz w:val="24"/>
+          <w:szCs w:val="24"/>
+        </w:rPr>
+        <w:t>than</w:t>
+      </w:r>
+      <w:r>
+        <w:rPr>
+          <w:rFonts w:ascii="Times New Roman" w:hAnsi="Times New Roman" w:cs="Times New Roman"/>
+          <w:sz w:val="24"/>
+          <w:szCs w:val="24"/>
+        </w:rPr>
+        <w:t xml:space="preserve"> 50 commits in the repository</w:t>
+      </w:r>
+    </w:p>
+    <w:p>
+      <w:pPr>
+        <w:spacing w:line="276" w:lineRule="auto"/>
+        <w:rPr>
+          <w:rFonts w:ascii="Times New Roman" w:hAnsi="Times New Roman" w:cs="Times New Roman"/>
+          <w:b/>
+          <w:bCs/>
+          <w:sz w:val="24"/>
+          <w:szCs w:val="24"/>
+        </w:rPr>
+      </w:pPr>
+      <w:bookmarkStart w:id="0" w:name="_GoBack"/>
+      <w:bookmarkEnd w:id="0"/>
+      <w:r>
+        <w:rPr>
+          <w:rFonts w:ascii="Times New Roman" w:hAnsi="Times New Roman" w:cs="Times New Roman"/>
+          <w:b/>
+          <w:bCs/>
+          <w:sz w:val="24"/>
+          <w:szCs w:val="24"/>
+        </w:rPr>
+        <w:t>GitHub Link:</w:t>
+      </w:r>
+      <w:r>
+        <w:rPr>
+          <w:rFonts w:ascii="Times New Roman" w:hAnsi="Times New Roman" w:cs="Times New Roman"/>
+          <w:sz w:val="24"/>
+          <w:szCs w:val="24"/>
+        </w:rPr>
+        <w:t xml:space="preserve"> </w:t>
+      </w:r>
+      <w:hyperlink r:id="rId9" w:history="1">
         <w:r>
           <w:rPr>
             <w:rStyle w:val="Hyperlink"/>
@@ -33524,7 +33863,7 @@
     <w:lsdException w:name="Closing" w:semiHidden="1" w:unhideWhenUsed="1"/>
     <w:lsdException w:name="Signature" w:semiHidden="1" w:unhideWhenUsed="1"/>
     <w:lsdException w:name="Default Paragraph Font" w:semiHidden="1" w:uiPriority="1" w:unhideWhenUsed="1"/>
-    <w:lsdException w:name="Body Text" w:semiHidden="1" w:unhideWhenUsed="1"/>
+    <w:lsdException w:name="Body Text" w:semiHidden="1" w:uiPriority="1" w:unhideWhenUsed="1" w:qFormat="1"/>
     <w:lsdException w:name="Body Text Indent" w:semiHidden="1" w:unhideWhenUsed="1"/>
     <w:lsdException w:name="List Continue" w:semiHidden="1" w:unhideWhenUsed="1"/>
     <w:lsdException w:name="List Continue 2" w:semiHidden="1" w:unhideWhenUsed="1"/>
@@ -33945,6 +34284,40 @@
       </w:tblBorders>
     </w:tblPr>
   </w:style>
+  <w:style w:type="paragraph" w:styleId="BodyText">
+    <w:name w:val="Body Text"/>
+    <w:basedOn w:val="Normal"/>
+    <w:link w:val="BodyTextChar"/>
+    <w:uiPriority w:val="1"/>
+    <w:qFormat/>
+    <w:rsid w:val="00E8468F"/>
+    <w:pPr>
+      <w:widowControl w:val="0"/>
+      <w:autoSpaceDE w:val="0"/>
+      <w:autoSpaceDN w:val="0"/>
+      <w:spacing w:after="0" w:line="240" w:lineRule="auto"/>
+      <w:ind w:left="300"/>
+    </w:pPr>
+    <w:rPr>
+      <w:rFonts w:ascii="Times New Roman" w:eastAsia="Times New Roman" w:hAnsi="Times New Roman" w:cs="Times New Roman"/>
+      <w:sz w:val="24"/>
+      <w:szCs w:val="24"/>
+      <w:lang w:val="en-US" w:bidi="en-US"/>
+    </w:rPr>
+  </w:style>
+  <w:style w:type="character" w:customStyle="1" w:styleId="BodyTextChar">
+    <w:name w:val="Body Text Char"/>
+    <w:basedOn w:val="DefaultParagraphFont"/>
+    <w:link w:val="BodyText"/>
+    <w:uiPriority w:val="1"/>
+    <w:rsid w:val="00E8468F"/>
+    <w:rPr>
+      <w:rFonts w:ascii="Times New Roman" w:eastAsia="Times New Roman" w:hAnsi="Times New Roman" w:cs="Times New Roman"/>
+      <w:sz w:val="24"/>
+      <w:szCs w:val="24"/>
+      <w:lang w:val="en-US" w:bidi="en-US"/>
+    </w:rPr>
+  </w:style>
 </w:styles>
 </file>
 

--- a/Report.docx
+++ b/Report.docx
@@ -28933,7 +28933,25 @@
           <w:sz w:val="24"/>
           <w:szCs w:val="24"/>
         </w:rPr>
-        <w:t>hen Arrival time Is Gives Less Then 0</w:t>
+        <w:t>hen Arrival time Is Give</w:t>
+      </w:r>
+      <w:r>
+        <w:rPr>
+          <w:rFonts w:ascii="Times New Roman" w:hAnsi="Times New Roman" w:cs="Times New Roman"/>
+          <w:sz w:val="24"/>
+          <w:szCs w:val="24"/>
+        </w:rPr>
+        <w:t>n</w:t>
+      </w:r>
+      <w:bookmarkStart w:id="0" w:name="_GoBack"/>
+      <w:bookmarkEnd w:id="0"/>
+      <w:r>
+        <w:rPr>
+          <w:rFonts w:ascii="Times New Roman" w:hAnsi="Times New Roman" w:cs="Times New Roman"/>
+          <w:sz w:val="24"/>
+          <w:szCs w:val="24"/>
+        </w:rPr>
+        <w:t xml:space="preserve"> Less Then 0</w:t>
       </w:r>
       <w:r>
         <w:rPr>
@@ -33460,8 +33478,6 @@
           <w:szCs w:val="24"/>
         </w:rPr>
       </w:pPr>
-      <w:bookmarkStart w:id="0" w:name="_GoBack"/>
-      <w:bookmarkEnd w:id="0"/>
       <w:r>
         <w:rPr>
           <w:rFonts w:ascii="Times New Roman" w:hAnsi="Times New Roman" w:cs="Times New Roman"/>
